--- a/relazione/Leaf Classification and Recognition.docx
+++ b/relazione/Leaf Classification and Recognition.docx
@@ -10,10 +10,9 @@
           <w:bCs/>
           <w:sz w:val="72"/>
           <w:szCs w:val="72"/>
-          <w:lang w:val="it-IT"/>
-        </w:rPr>
-      </w:pPr>
-      <w:proofErr w:type="spellStart"/>
+          <w:lang w:val="en-US"/>
+        </w:rPr>
+      </w:pPr>
       <w:r>
         <w:rPr>
           <w:rFonts w:ascii="Avenir Next LT Pro" w:hAnsi="Avenir Next LT Pro"/>
@@ -21,23 +20,22 @@
           <w:bCs/>
           <w:sz w:val="72"/>
           <w:szCs w:val="72"/>
-          <w:lang w:val="it-IT"/>
-        </w:rPr>
-        <w:t>Leaf</w:t>
-      </w:r>
-      <w:proofErr w:type="spellEnd"/>
-      <w:r>
+          <w:lang w:val="en-US"/>
+        </w:rPr>
+        <w:t xml:space="preserve">Leaf Classification </w:t>
+      </w:r>
+    </w:p>
+    <w:p>
+      <w:pPr>
         <w:rPr>
           <w:rFonts w:ascii="Avenir Next LT Pro" w:hAnsi="Avenir Next LT Pro"/>
           <w:b/>
           <w:bCs/>
           <w:sz w:val="72"/>
           <w:szCs w:val="72"/>
-          <w:lang w:val="it-IT"/>
-        </w:rPr>
-        <w:t xml:space="preserve"> </w:t>
-      </w:r>
-      <w:proofErr w:type="spellStart"/>
+          <w:lang w:val="en-US"/>
+        </w:rPr>
+      </w:pPr>
       <w:r>
         <w:rPr>
           <w:rFonts w:ascii="Avenir Next LT Pro" w:hAnsi="Avenir Next LT Pro"/>
@@ -45,58 +43,10 @@
           <w:bCs/>
           <w:sz w:val="72"/>
           <w:szCs w:val="72"/>
-          <w:lang w:val="it-IT"/>
-        </w:rPr>
-        <w:t>Classification</w:t>
-      </w:r>
-      <w:proofErr w:type="spellEnd"/>
-      <w:r>
-        <w:rPr>
-          <w:rFonts w:ascii="Avenir Next LT Pro" w:hAnsi="Avenir Next LT Pro"/>
-          <w:b/>
-          <w:bCs/>
-          <w:sz w:val="72"/>
-          <w:szCs w:val="72"/>
-          <w:lang w:val="it-IT"/>
-        </w:rPr>
-        <w:t xml:space="preserve"> </w:t>
-      </w:r>
-    </w:p>
-    <w:p>
-      <w:pPr>
-        <w:rPr>
-          <w:rFonts w:ascii="Avenir Next LT Pro" w:hAnsi="Avenir Next LT Pro"/>
-          <w:b/>
-          <w:bCs/>
-          <w:sz w:val="72"/>
-          <w:szCs w:val="72"/>
-          <w:lang w:val="it-IT"/>
-        </w:rPr>
-      </w:pPr>
-      <w:r>
-        <w:rPr>
-          <w:rFonts w:ascii="Avenir Next LT Pro" w:hAnsi="Avenir Next LT Pro"/>
-          <w:b/>
-          <w:bCs/>
-          <w:sz w:val="72"/>
-          <w:szCs w:val="72"/>
-          <w:lang w:val="it-IT"/>
-        </w:rPr>
-        <w:t xml:space="preserve">and </w:t>
-      </w:r>
-      <w:proofErr w:type="spellStart"/>
-      <w:r>
-        <w:rPr>
-          <w:rFonts w:ascii="Avenir Next LT Pro" w:hAnsi="Avenir Next LT Pro"/>
-          <w:b/>
-          <w:bCs/>
-          <w:sz w:val="72"/>
-          <w:szCs w:val="72"/>
-          <w:lang w:val="it-IT"/>
-        </w:rPr>
-        <w:t>Recognition</w:t>
-      </w:r>
-      <w:proofErr w:type="spellEnd"/>
+          <w:lang w:val="en-US"/>
+        </w:rPr>
+        <w:t>and Recognition</w:t>
+      </w:r>
     </w:p>
     <w:p>
       <w:pPr>
@@ -1213,6 +1163,7 @@
                                 <w:rFonts w:ascii="Avenir Next LT Pro" w:hAnsi="Avenir Next LT Pro"/>
                                 <w:b/>
                                 <w:bCs/>
+                                <w:color w:val="000000"/>
                                 <w:sz w:val="20"/>
                                 <w:szCs w:val="20"/>
                                 <w:lang w:val="it-IT"/>
@@ -1230,6 +1181,7 @@
                                 <w:rFonts w:ascii="Avenir Next LT Pro" w:hAnsi="Avenir Next LT Pro"/>
                                 <w:b/>
                                 <w:bCs/>
+                                <w:color w:val="000000"/>
                                 <w:sz w:val="20"/>
                                 <w:szCs w:val="20"/>
                                 <w:lang w:val="it-IT"/>
@@ -1250,6 +1202,7 @@
                               <w:jc w:val="both"/>
                               <w:rPr>
                                 <w:rFonts w:ascii="Avenir Next LT Pro" w:hAnsi="Avenir Next LT Pro"/>
+                                <w:color w:val="000000"/>
                                 <w:sz w:val="20"/>
                                 <w:szCs w:val="20"/>
                                 <w:lang w:val="it-IT"/>
@@ -1265,6 +1218,7 @@
                             <w:r>
                               <w:rPr>
                                 <w:rFonts w:ascii="Avenir Next LT Pro" w:hAnsi="Avenir Next LT Pro"/>
+                                <w:color w:val="000000"/>
                                 <w:sz w:val="20"/>
                                 <w:szCs w:val="20"/>
                                 <w:lang w:val="it-IT"/>
@@ -1281,6 +1235,7 @@
                             <w:r>
                               <w:rPr>
                                 <w:rFonts w:ascii="Avenir Next LT Pro" w:hAnsi="Avenir Next LT Pro"/>
+                                <w:color w:val="000000"/>
                                 <w:sz w:val="20"/>
                                 <w:szCs w:val="20"/>
                                 <w:lang w:val="it-IT"/>
@@ -1297,6 +1252,7 @@
                             <w:r>
                               <w:rPr>
                                 <w:rFonts w:ascii="Avenir Next LT Pro" w:hAnsi="Avenir Next LT Pro"/>
+                                <w:color w:val="000000"/>
                                 <w:sz w:val="20"/>
                                 <w:szCs w:val="20"/>
                                 <w:lang w:val="it-IT"/>
@@ -1313,6 +1269,7 @@
                             <w:r>
                               <w:rPr>
                                 <w:rFonts w:ascii="Avenir Next LT Pro" w:hAnsi="Avenir Next LT Pro"/>
+                                <w:color w:val="000000"/>
                                 <w:sz w:val="20"/>
                                 <w:szCs w:val="20"/>
                                 <w:lang w:val="it-IT"/>
@@ -1329,6 +1286,7 @@
                             <w:r>
                               <w:rPr>
                                 <w:rFonts w:ascii="Avenir Next LT Pro" w:hAnsi="Avenir Next LT Pro"/>
+                                <w:color w:val="000000"/>
                                 <w:sz w:val="20"/>
                                 <w:szCs w:val="20"/>
                                 <w:lang w:val="it-IT"/>
@@ -1354,6 +1312,7 @@
                               <w:jc w:val="both"/>
                               <w:rPr>
                                 <w:rFonts w:ascii="Avenir Next LT Pro" w:hAnsi="Avenir Next LT Pro"/>
+                                <w:color w:val="000000"/>
                                 <w:sz w:val="20"/>
                                 <w:szCs w:val="20"/>
                                 <w:lang w:val="it-IT"/>
@@ -1369,6 +1328,7 @@
                             <w:r>
                               <w:rPr>
                                 <w:rFonts w:ascii="Avenir Next LT Pro" w:hAnsi="Avenir Next LT Pro"/>
+                                <w:color w:val="000000"/>
                                 <w:sz w:val="20"/>
                                 <w:szCs w:val="20"/>
                                 <w:lang w:val="it-IT"/>
@@ -1394,6 +1354,7 @@
                               <w:jc w:val="both"/>
                               <w:rPr>
                                 <w:rFonts w:ascii="Avenir Next LT Pro" w:hAnsi="Avenir Next LT Pro"/>
+                                <w:color w:val="000000"/>
                                 <w:sz w:val="20"/>
                                 <w:szCs w:val="20"/>
                                 <w:lang w:val="it-IT"/>
@@ -1409,6 +1370,7 @@
                             <w:r>
                               <w:rPr>
                                 <w:rFonts w:ascii="Avenir Next LT Pro" w:hAnsi="Avenir Next LT Pro"/>
+                                <w:color w:val="000000"/>
                                 <w:sz w:val="20"/>
                                 <w:szCs w:val="20"/>
                                 <w:lang w:val="it-IT"/>
@@ -1425,6 +1387,7 @@
                             <w:r>
                               <w:rPr>
                                 <w:rFonts w:ascii="Avenir Next LT Pro" w:hAnsi="Avenir Next LT Pro"/>
+                                <w:color w:val="000000"/>
                                 <w:sz w:val="20"/>
                                 <w:szCs w:val="20"/>
                                 <w:u w:val="single"/>
@@ -1442,6 +1405,7 @@
                             <w:r>
                               <w:rPr>
                                 <w:rFonts w:ascii="Avenir Next LT Pro" w:hAnsi="Avenir Next LT Pro"/>
+                                <w:color w:val="000000"/>
                                 <w:sz w:val="20"/>
                                 <w:szCs w:val="20"/>
                                 <w:u w:val="single"/>
@@ -1459,6 +1423,7 @@
                             <w:r>
                               <w:rPr>
                                 <w:rFonts w:ascii="Avenir Next LT Pro" w:hAnsi="Avenir Next LT Pro"/>
+                                <w:color w:val="000000"/>
                                 <w:sz w:val="20"/>
                                 <w:szCs w:val="20"/>
                                 <w:u w:val="single"/>
@@ -1476,6 +1441,7 @@
                             <w:r>
                               <w:rPr>
                                 <w:rFonts w:ascii="Avenir Next LT Pro" w:hAnsi="Avenir Next LT Pro"/>
+                                <w:color w:val="000000"/>
                                 <w:sz w:val="20"/>
                                 <w:szCs w:val="20"/>
                                 <w:u w:val="single"/>
@@ -1493,6 +1459,7 @@
                             <w:r>
                               <w:rPr>
                                 <w:rFonts w:ascii="Avenir Next LT Pro" w:hAnsi="Avenir Next LT Pro"/>
+                                <w:color w:val="000000"/>
                                 <w:sz w:val="20"/>
                                 <w:szCs w:val="20"/>
                                 <w:lang w:val="it-IT"/>
@@ -3316,49 +3283,7 @@
               <w:rFonts w:ascii="Cambria Math" w:hAnsi="Cambria Math"/>
               <w:lang w:val="it-IT"/>
             </w:rPr>
-            <m:t xml:space="preserve">0.1 </m:t>
-          </m:r>
-          <m:r>
-            <w:rPr>
-              <w:rFonts w:ascii="Cambria Math" w:hAnsi="Cambria Math"/>
-              <w:lang w:val="it-IT"/>
-            </w:rPr>
-            <m:t>≤</m:t>
-          </m:r>
-          <m:r>
-            <w:rPr>
-              <w:rFonts w:ascii="Cambria Math" w:hAnsi="Cambria Math"/>
-              <w:lang w:val="it-IT"/>
-            </w:rPr>
-            <m:t xml:space="preserve"> aspect</m:t>
-          </m:r>
-          <m:r>
-            <w:rPr>
-              <w:rFonts w:ascii="Cambria Math" w:hAnsi="Cambria Math"/>
-              <w:lang w:val="it-IT"/>
-            </w:rPr>
-            <m:t>R</m:t>
-          </m:r>
-          <m:r>
-            <w:rPr>
-              <w:rFonts w:ascii="Cambria Math" w:hAnsi="Cambria Math"/>
-              <w:lang w:val="it-IT"/>
-            </w:rPr>
-            <m:t xml:space="preserve">atio </m:t>
-          </m:r>
-          <m:r>
-            <w:rPr>
-              <w:rFonts w:ascii="Cambria Math" w:hAnsi="Cambria Math"/>
-              <w:lang w:val="it-IT"/>
-            </w:rPr>
-            <m:t>≤</m:t>
-          </m:r>
-          <m:r>
-            <w:rPr>
-              <w:rFonts w:ascii="Cambria Math" w:hAnsi="Cambria Math"/>
-              <w:lang w:val="it-IT"/>
-            </w:rPr>
-            <m:t xml:space="preserve"> 0.48 </m:t>
+            <m:t xml:space="preserve">0.1 ≤ aspectRatio ≤ 0.48 </m:t>
           </m:r>
         </m:oMath>
       </m:oMathPara>
@@ -4144,7 +4069,11 @@
           </mc:Choice>
           <mc:Fallback>
             <w:pict>
-              <v:shape w14:anchorId="22052C1B" id="Text Box 28" o:spid="_x0000_s1027" type="#_x0000_t202" style="position:absolute;margin-left:0;margin-top:18.4pt;width:486.2pt;height:22.55pt;z-index:251660288;visibility:visible;mso-wrap-style:square;mso-wrap-distance-left:9pt;mso-wrap-distance-top:0;mso-wrap-distance-right:9pt;mso-wrap-distance-bottom:0;mso-position-horizontal:center;mso-position-horizontal-relative:margin;mso-position-vertical:absolute;mso-position-vertical-relative:text;v-text-anchor:top" o:gfxdata="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" fillcolor="#d8d8d8 [2732]" strokeweight=".5pt">
+              <v:shapetype w14:anchorId="22052C1B" id="_x0000_t202" coordsize="21600,21600" o:spt="202" path="m,l,21600r21600,l21600,xe">
+                <v:stroke joinstyle="miter"/>
+                <v:path gradientshapeok="t" o:connecttype="rect"/>
+              </v:shapetype>
+              <v:shape id="Text Box 28" o:spid="_x0000_s1027" type="#_x0000_t202" style="position:absolute;margin-left:0;margin-top:18.4pt;width:486.2pt;height:22.55pt;z-index:251660288;visibility:visible;mso-wrap-style:square;mso-wrap-distance-left:9pt;mso-wrap-distance-top:0;mso-wrap-distance-right:9pt;mso-wrap-distance-bottom:0;mso-position-horizontal:center;mso-position-horizontal-relative:margin;mso-position-vertical:absolute;mso-position-vertical-relative:text;v-text-anchor:top" o:gfxdata="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" fillcolor="#d8d8d8 [2732]" strokeweight=".5pt">
                 <v:textbox style="mso-fit-shape-to-text:t" inset="4mm,3mm,4mm,3mm">
                   <w:txbxContent>
                     <w:p>
@@ -4643,21 +4572,7 @@
               <w:rFonts w:ascii="Cambria Math" w:hAnsi="Cambria Math"/>
               <w:lang w:val="it-IT"/>
             </w:rPr>
-            <m:t>50 :450=x :larghezza</m:t>
-          </m:r>
-          <m:r>
-            <w:rPr>
-              <w:rFonts w:ascii="Cambria Math" w:hAnsi="Cambria Math"/>
-              <w:lang w:val="it-IT"/>
-            </w:rPr>
-            <m:t>F</m:t>
-          </m:r>
-          <m:r>
-            <w:rPr>
-              <w:rFonts w:ascii="Cambria Math" w:hAnsi="Cambria Math"/>
-              <w:lang w:val="it-IT"/>
-            </w:rPr>
-            <m:t>oglia</m:t>
+            <m:t>50 :450=x :larghezzaFoglia</m:t>
           </m:r>
         </m:oMath>
       </m:oMathPara>
@@ -7204,9 +7119,12 @@
       </w:r>
     </w:p>
     <w:sectPr>
-      <w:headerReference w:type="default" r:id="rId22"/>
-      <w:footerReference w:type="even" r:id="rId23"/>
-      <w:footerReference w:type="default" r:id="rId24"/>
+      <w:headerReference w:type="even" r:id="rId22"/>
+      <w:headerReference w:type="default" r:id="rId23"/>
+      <w:footerReference w:type="even" r:id="rId24"/>
+      <w:footerReference w:type="default" r:id="rId25"/>
+      <w:headerReference w:type="first" r:id="rId26"/>
+      <w:footerReference w:type="first" r:id="rId27"/>
       <w:pgSz w:w="11906" w:h="16838"/>
       <w:pgMar w:top="1440" w:right="1440" w:bottom="1440" w:left="1440" w:header="708" w:footer="708" w:gutter="0"/>
       <w:cols w:space="708"/>
@@ -7249,6 +7167,11 @@
         <w:docPartUnique/>
       </w:docPartObj>
     </w:sdtPr>
+    <w:sdtEndPr>
+      <w:rPr>
+        <w:rStyle w:val="PageNumber"/>
+      </w:rPr>
+    </w:sdtEndPr>
     <w:sdtContent>
       <w:p>
         <w:pPr>
@@ -7300,6 +7223,11 @@
         <w:docPartUnique/>
       </w:docPartObj>
     </w:sdtPr>
+    <w:sdtEndPr>
+      <w:rPr>
+        <w:rStyle w:val="PageNumber"/>
+      </w:rPr>
+    </w:sdtEndPr>
     <w:sdtContent>
       <w:p>
         <w:pPr>
@@ -7351,6 +7279,16 @@
 </w:ftr>
 </file>
 
+<file path=word/footer3.xml><?xml version="1.0" encoding="utf-8"?>
+<w:ftr xmlns:wpc="http://schemas.microsoft.com/office/word/2010/wordprocessingCanvas" xmlns:cx="http://schemas.microsoft.com/office/drawing/2014/chartex" xmlns:cx1="http://schemas.microsoft.com/office/drawing/2015/9/8/chartex" xmlns:cx2="http://schemas.microsoft.com/office/drawing/2015/10/21/chartex" xmlns:cx3="http://schemas.microsoft.com/office/drawing/2016/5/9/chartex" xmlns:cx4="http://schemas.microsoft.com/office/drawing/2016/5/10/chartex" xmlns:cx5="http://schemas.microsoft.com/office/drawing/2016/5/11/chartex" xmlns:cx6="http://schemas.microsoft.com/office/drawing/2016/5/12/chartex" xmlns:cx7="http://schemas.microsoft.com/office/drawing/2016/5/13/chartex" xmlns:cx8="http://schemas.microsoft.com/office/drawing/2016/5/14/chartex" xmlns:mc="http://schemas.openxmlformats.org/markup-compatibility/2006" xmlns:aink="http://schemas.microsoft.com/office/drawing/2016/ink" xmlns:am3d="http://schemas.microsoft.com/office/drawing/2017/model3d" xmlns:o="urn:schemas-microsoft-com:office:office" xmlns:r="http://schemas.openxmlformats.org/officeDocument/2006/relationships" xmlns:m="http://schemas.openxmlformats.org/officeDocument/2006/math" xmlns:v="urn:schemas-microsoft-com:vml" xmlns:wp14="http://schemas.microsoft.com/office/word/2010/wordprocessingDrawing" xmlns:wp="http://schemas.openxmlformats.org/drawingml/2006/wordprocessingDrawing" xmlns:w10="urn:schemas-microsoft-com:office:word" xmlns:w="http://schemas.openxmlformats.org/wordprocessingml/2006/main" xmlns:w14="http://schemas.microsoft.com/office/word/2010/wordml" xmlns:w15="http://schemas.microsoft.com/office/word/2012/wordml" xmlns:w16cex="http://schemas.microsoft.com/office/word/2018/wordml/cex" xmlns:w16cid="http://schemas.microsoft.com/office/word/2016/wordml/cid" xmlns:w16="http://schemas.microsoft.com/office/word/2018/wordml" xmlns:w16sdtdh="http://schemas.microsoft.com/office/word/2020/wordml/sdtdatahash" xmlns:w16se="http://schemas.microsoft.com/office/word/2015/wordml/symex" xmlns:wpg="http://schemas.microsoft.com/office/word/2010/wordprocessingGroup" xmlns:wpi="http://schemas.microsoft.com/office/word/2010/wordprocessingInk" xmlns:wne="http://schemas.microsoft.com/office/word/2006/wordml" xmlns:wps="http://schemas.microsoft.com/office/word/2010/wordprocessingShape" mc:Ignorable="w14 w15 w16se w16cid w16 w16cex w16sdtdh wp14">
+  <w:p>
+    <w:pPr>
+      <w:pStyle w:val="Footer"/>
+    </w:pPr>
+  </w:p>
+</w:ftr>
+</file>
+
 <file path=word/footnotes.xml><?xml version="1.0" encoding="utf-8"?>
 <w:footnotes xmlns:wpc="http://schemas.microsoft.com/office/word/2010/wordprocessingCanvas" xmlns:cx="http://schemas.microsoft.com/office/drawing/2014/chartex" xmlns:cx1="http://schemas.microsoft.com/office/drawing/2015/9/8/chartex" xmlns:cx2="http://schemas.microsoft.com/office/drawing/2015/10/21/chartex" xmlns:cx3="http://schemas.microsoft.com/office/drawing/2016/5/9/chartex" xmlns:cx4="http://schemas.microsoft.com/office/drawing/2016/5/10/chartex" xmlns:cx5="http://schemas.microsoft.com/office/drawing/2016/5/11/chartex" xmlns:cx6="http://schemas.microsoft.com/office/drawing/2016/5/12/chartex" xmlns:cx7="http://schemas.microsoft.com/office/drawing/2016/5/13/chartex" xmlns:cx8="http://schemas.microsoft.com/office/drawing/2016/5/14/chartex" xmlns:mc="http://schemas.openxmlformats.org/markup-compatibility/2006" xmlns:aink="http://schemas.microsoft.com/office/drawing/2016/ink" xmlns:am3d="http://schemas.microsoft.com/office/drawing/2017/model3d" xmlns:o="urn:schemas-microsoft-com:office:office" xmlns:r="http://schemas.openxmlformats.org/officeDocument/2006/relationships" xmlns:m="http://schemas.openxmlformats.org/officeDocument/2006/math" xmlns:v="urn:schemas-microsoft-com:vml" xmlns:wp14="http://schemas.microsoft.com/office/word/2010/wordprocessingDrawing" xmlns:wp="http://schemas.openxmlformats.org/drawingml/2006/wordprocessingDrawing" xmlns:w10="urn:schemas-microsoft-com:office:word" xmlns:w="http://schemas.openxmlformats.org/wordprocessingml/2006/main" xmlns:w14="http://schemas.microsoft.com/office/word/2010/wordml" xmlns:w15="http://schemas.microsoft.com/office/word/2012/wordml" xmlns:w16cex="http://schemas.microsoft.com/office/word/2018/wordml/cex" xmlns:w16cid="http://schemas.microsoft.com/office/word/2016/wordml/cid" xmlns:w16="http://schemas.microsoft.com/office/word/2018/wordml" xmlns:w16sdtdh="http://schemas.microsoft.com/office/word/2020/wordml/sdtdatahash" xmlns:w16se="http://schemas.microsoft.com/office/word/2015/wordml/symex" xmlns:wpg="http://schemas.microsoft.com/office/word/2010/wordprocessingGroup" xmlns:wpi="http://schemas.microsoft.com/office/word/2010/wordprocessingInk" xmlns:wne="http://schemas.microsoft.com/office/word/2006/wordml" xmlns:wps="http://schemas.microsoft.com/office/word/2010/wordprocessingShape" mc:Ignorable="w14 w15 w16se w16cid w16 w16cex w16sdtdh wp14">
   <w:footnote w:type="separator" w:id="-1">
@@ -7371,6 +7309,16 @@
 </file>
 
 <file path=word/header1.xml><?xml version="1.0" encoding="utf-8"?>
+<w:hdr xmlns:wpc="http://schemas.microsoft.com/office/word/2010/wordprocessingCanvas" xmlns:cx="http://schemas.microsoft.com/office/drawing/2014/chartex" xmlns:cx1="http://schemas.microsoft.com/office/drawing/2015/9/8/chartex" xmlns:cx2="http://schemas.microsoft.com/office/drawing/2015/10/21/chartex" xmlns:cx3="http://schemas.microsoft.com/office/drawing/2016/5/9/chartex" xmlns:cx4="http://schemas.microsoft.com/office/drawing/2016/5/10/chartex" xmlns:cx5="http://schemas.microsoft.com/office/drawing/2016/5/11/chartex" xmlns:cx6="http://schemas.microsoft.com/office/drawing/2016/5/12/chartex" xmlns:cx7="http://schemas.microsoft.com/office/drawing/2016/5/13/chartex" xmlns:cx8="http://schemas.microsoft.com/office/drawing/2016/5/14/chartex" xmlns:mc="http://schemas.openxmlformats.org/markup-compatibility/2006" xmlns:aink="http://schemas.microsoft.com/office/drawing/2016/ink" xmlns:am3d="http://schemas.microsoft.com/office/drawing/2017/model3d" xmlns:o="urn:schemas-microsoft-com:office:office" xmlns:r="http://schemas.openxmlformats.org/officeDocument/2006/relationships" xmlns:m="http://schemas.openxmlformats.org/officeDocument/2006/math" xmlns:v="urn:schemas-microsoft-com:vml" xmlns:wp14="http://schemas.microsoft.com/office/word/2010/wordprocessingDrawing" xmlns:wp="http://schemas.openxmlformats.org/drawingml/2006/wordprocessingDrawing" xmlns:w10="urn:schemas-microsoft-com:office:word" xmlns:w="http://schemas.openxmlformats.org/wordprocessingml/2006/main" xmlns:w14="http://schemas.microsoft.com/office/word/2010/wordml" xmlns:w15="http://schemas.microsoft.com/office/word/2012/wordml" xmlns:w16cex="http://schemas.microsoft.com/office/word/2018/wordml/cex" xmlns:w16cid="http://schemas.microsoft.com/office/word/2016/wordml/cid" xmlns:w16="http://schemas.microsoft.com/office/word/2018/wordml" xmlns:w16sdtdh="http://schemas.microsoft.com/office/word/2020/wordml/sdtdatahash" xmlns:w16se="http://schemas.microsoft.com/office/word/2015/wordml/symex" xmlns:wpg="http://schemas.microsoft.com/office/word/2010/wordprocessingGroup" xmlns:wpi="http://schemas.microsoft.com/office/word/2010/wordprocessingInk" xmlns:wne="http://schemas.microsoft.com/office/word/2006/wordml" xmlns:wps="http://schemas.microsoft.com/office/word/2010/wordprocessingShape" mc:Ignorable="w14 w15 w16se w16cid w16 w16cex w16sdtdh wp14">
+  <w:p>
+    <w:pPr>
+      <w:pStyle w:val="Header"/>
+    </w:pPr>
+  </w:p>
+</w:hdr>
+</file>
+
+<file path=word/header2.xml><?xml version="1.0" encoding="utf-8"?>
 <w:hdr xmlns:wpc="http://schemas.microsoft.com/office/word/2010/wordprocessingCanvas" xmlns:cx="http://schemas.microsoft.com/office/drawing/2014/chartex" xmlns:cx1="http://schemas.microsoft.com/office/drawing/2015/9/8/chartex" xmlns:cx2="http://schemas.microsoft.com/office/drawing/2015/10/21/chartex" xmlns:cx3="http://schemas.microsoft.com/office/drawing/2016/5/9/chartex" xmlns:cx4="http://schemas.microsoft.com/office/drawing/2016/5/10/chartex" xmlns:cx5="http://schemas.microsoft.com/office/drawing/2016/5/11/chartex" xmlns:cx6="http://schemas.microsoft.com/office/drawing/2016/5/12/chartex" xmlns:cx7="http://schemas.microsoft.com/office/drawing/2016/5/13/chartex" xmlns:cx8="http://schemas.microsoft.com/office/drawing/2016/5/14/chartex" xmlns:mc="http://schemas.openxmlformats.org/markup-compatibility/2006" xmlns:aink="http://schemas.microsoft.com/office/drawing/2016/ink" xmlns:am3d="http://schemas.microsoft.com/office/drawing/2017/model3d" xmlns:o="urn:schemas-microsoft-com:office:office" xmlns:r="http://schemas.openxmlformats.org/officeDocument/2006/relationships" xmlns:m="http://schemas.openxmlformats.org/officeDocument/2006/math" xmlns:v="urn:schemas-microsoft-com:vml" xmlns:wp14="http://schemas.microsoft.com/office/word/2010/wordprocessingDrawing" xmlns:wp="http://schemas.openxmlformats.org/drawingml/2006/wordprocessingDrawing" xmlns:w10="urn:schemas-microsoft-com:office:word" xmlns:w="http://schemas.openxmlformats.org/wordprocessingml/2006/main" xmlns:w14="http://schemas.microsoft.com/office/word/2010/wordml" xmlns:w15="http://schemas.microsoft.com/office/word/2012/wordml" xmlns:w16cex="http://schemas.microsoft.com/office/word/2018/wordml/cex" xmlns:w16cid="http://schemas.microsoft.com/office/word/2016/wordml/cid" xmlns:w16="http://schemas.microsoft.com/office/word/2018/wordml" xmlns:w16sdtdh="http://schemas.microsoft.com/office/word/2020/wordml/sdtdatahash" xmlns:w16se="http://schemas.microsoft.com/office/word/2015/wordml/symex" xmlns:wpg="http://schemas.microsoft.com/office/word/2010/wordprocessingGroup" xmlns:wpi="http://schemas.microsoft.com/office/word/2010/wordprocessingInk" xmlns:wne="http://schemas.microsoft.com/office/word/2006/wordml" xmlns:wps="http://schemas.microsoft.com/office/word/2010/wordprocessingShape" mc:Ignorable="w14 w15 w16se w16cid w16 w16cex w16sdtdh wp14">
   <w:p>
     <w:pPr>
@@ -7404,7 +7352,15 @@
         <w:sz w:val="18"/>
         <w:szCs w:val="18"/>
       </w:rPr>
-      <w:t>Leaf Classification and Recognition</w:t>
+      <w:t xml:space="preserve">Leaf Classification and </w:t>
+    </w:r>
+    <w:r>
+      <w:rPr>
+        <w:rFonts w:ascii="Avenir Next LT Pro" w:hAnsi="Avenir Next LT Pro"/>
+        <w:sz w:val="18"/>
+        <w:szCs w:val="18"/>
+      </w:rPr>
+      <w:t>Recognition</w:t>
     </w:r>
     <w:r>
       <w:rPr>
@@ -7414,32 +7370,45 @@
       </w:rPr>
       <w:ptab w:relativeTo="margin" w:alignment="right" w:leader="none"/>
     </w:r>
-    <w:sdt>
-      <w:sdtPr>
-        <w:rPr>
-          <w:rFonts w:ascii="Avenir Next LT Pro" w:hAnsi="Avenir Next LT Pro"/>
-          <w:sz w:val="18"/>
-          <w:szCs w:val="18"/>
-        </w:rPr>
-        <w:id w:val="968859952"/>
-        <w:placeholder>
-          <w:docPart w:val="0B2FEA6D243E874C80D1900F8ED82F83"/>
-        </w:placeholder>
-        <w:temporary/>
-        <w:showingPlcHdr/>
-        <w15:appearance w15:val="hidden"/>
-      </w:sdtPr>
-      <w:sdtContent>
-        <w:r>
-          <w:rPr>
-            <w:rFonts w:ascii="Avenir Next LT Pro" w:hAnsi="Avenir Next LT Pro"/>
-            <w:sz w:val="18"/>
-            <w:szCs w:val="18"/>
-          </w:rPr>
-          <w:t>[Type here]</w:t>
-        </w:r>
-      </w:sdtContent>
-    </w:sdt>
+    <w:proofErr w:type="spellStart"/>
+    <w:r>
+      <w:rPr>
+        <w:rFonts w:ascii="Avenir Next LT Pro" w:hAnsi="Avenir Next LT Pro"/>
+        <w:sz w:val="18"/>
+        <w:szCs w:val="18"/>
+        <w:lang w:val="it-IT"/>
+      </w:rPr>
+      <w:t>a.s.</w:t>
+    </w:r>
+    <w:proofErr w:type="spellEnd"/>
+    <w:r>
+      <w:rPr>
+        <w:rFonts w:ascii="Avenir Next LT Pro" w:hAnsi="Avenir Next LT Pro"/>
+        <w:sz w:val="18"/>
+        <w:szCs w:val="18"/>
+        <w:lang w:val="it-IT"/>
+      </w:rPr>
+      <w:t xml:space="preserve"> </w:t>
+    </w:r>
+    <w:r>
+      <w:rPr>
+        <w:rFonts w:ascii="Avenir Next LT Pro" w:hAnsi="Avenir Next LT Pro"/>
+        <w:sz w:val="18"/>
+        <w:szCs w:val="18"/>
+        <w:lang w:val="it-IT"/>
+      </w:rPr>
+      <w:t>2021/2022</w:t>
+    </w:r>
+  </w:p>
+</w:hdr>
+</file>
+
+<file path=word/header3.xml><?xml version="1.0" encoding="utf-8"?>
+<w:hdr xmlns:wpc="http://schemas.microsoft.com/office/word/2010/wordprocessingCanvas" xmlns:cx="http://schemas.microsoft.com/office/drawing/2014/chartex" xmlns:cx1="http://schemas.microsoft.com/office/drawing/2015/9/8/chartex" xmlns:cx2="http://schemas.microsoft.com/office/drawing/2015/10/21/chartex" xmlns:cx3="http://schemas.microsoft.com/office/drawing/2016/5/9/chartex" xmlns:cx4="http://schemas.microsoft.com/office/drawing/2016/5/10/chartex" xmlns:cx5="http://schemas.microsoft.com/office/drawing/2016/5/11/chartex" xmlns:cx6="http://schemas.microsoft.com/office/drawing/2016/5/12/chartex" xmlns:cx7="http://schemas.microsoft.com/office/drawing/2016/5/13/chartex" xmlns:cx8="http://schemas.microsoft.com/office/drawing/2016/5/14/chartex" xmlns:mc="http://schemas.openxmlformats.org/markup-compatibility/2006" xmlns:aink="http://schemas.microsoft.com/office/drawing/2016/ink" xmlns:am3d="http://schemas.microsoft.com/office/drawing/2017/model3d" xmlns:o="urn:schemas-microsoft-com:office:office" xmlns:r="http://schemas.openxmlformats.org/officeDocument/2006/relationships" xmlns:m="http://schemas.openxmlformats.org/officeDocument/2006/math" xmlns:v="urn:schemas-microsoft-com:vml" xmlns:wp14="http://schemas.microsoft.com/office/word/2010/wordprocessingDrawing" xmlns:wp="http://schemas.openxmlformats.org/drawingml/2006/wordprocessingDrawing" xmlns:w10="urn:schemas-microsoft-com:office:word" xmlns:w="http://schemas.openxmlformats.org/wordprocessingml/2006/main" xmlns:w14="http://schemas.microsoft.com/office/word/2010/wordml" xmlns:w15="http://schemas.microsoft.com/office/word/2012/wordml" xmlns:w16cex="http://schemas.microsoft.com/office/word/2018/wordml/cex" xmlns:w16cid="http://schemas.microsoft.com/office/word/2016/wordml/cid" xmlns:w16="http://schemas.microsoft.com/office/word/2018/wordml" xmlns:w16sdtdh="http://schemas.microsoft.com/office/word/2020/wordml/sdtdatahash" xmlns:w16se="http://schemas.microsoft.com/office/word/2015/wordml/symex" xmlns:wpg="http://schemas.microsoft.com/office/word/2010/wordprocessingGroup" xmlns:wpi="http://schemas.microsoft.com/office/word/2010/wordprocessingInk" xmlns:wne="http://schemas.microsoft.com/office/word/2006/wordml" xmlns:wps="http://schemas.microsoft.com/office/word/2010/wordprocessingShape" mc:Ignorable="w14 w15 w16se w16cid w16 w16cex w16sdtdh wp14">
+  <w:p>
+    <w:pPr>
+      <w:pStyle w:val="Header"/>
+    </w:pPr>
   </w:p>
 </w:hdr>
 </file>
@@ -8809,593 +8778,6 @@
 </w:styles>
 </file>
 
-<file path=word/glossary/document.xml><?xml version="1.0" encoding="utf-8"?>
-<w:glossaryDocument xmlns:wpc="http://schemas.microsoft.com/office/word/2010/wordprocessingCanvas" xmlns:cx="http://schemas.microsoft.com/office/drawing/2014/chartex" xmlns:cx1="http://schemas.microsoft.com/office/drawing/2015/9/8/chartex" xmlns:cx2="http://schemas.microsoft.com/office/drawing/2015/10/21/chartex" xmlns:cx3="http://schemas.microsoft.com/office/drawing/2016/5/9/chartex" xmlns:cx4="http://schemas.microsoft.com/office/drawing/2016/5/10/chartex" xmlns:cx5="http://schemas.microsoft.com/office/drawing/2016/5/11/chartex" xmlns:cx6="http://schemas.microsoft.com/office/drawing/2016/5/12/chartex" xmlns:cx7="http://schemas.microsoft.com/office/drawing/2016/5/13/chartex" xmlns:cx8="http://schemas.microsoft.com/office/drawing/2016/5/14/chartex" xmlns:mc="http://schemas.openxmlformats.org/markup-compatibility/2006" xmlns:aink="http://schemas.microsoft.com/office/drawing/2016/ink" xmlns:am3d="http://schemas.microsoft.com/office/drawing/2017/model3d" xmlns:o="urn:schemas-microsoft-com:office:office" xmlns:r="http://schemas.openxmlformats.org/officeDocument/2006/relationships" xmlns:m="http://schemas.openxmlformats.org/officeDocument/2006/math" xmlns:v="urn:schemas-microsoft-com:vml" xmlns:wp14="http://schemas.microsoft.com/office/word/2010/wordprocessingDrawing" xmlns:wp="http://schemas.openxmlformats.org/drawingml/2006/wordprocessingDrawing" xmlns:w10="urn:schemas-microsoft-com:office:word" xmlns:w="http://schemas.openxmlformats.org/wordprocessingml/2006/main" xmlns:w14="http://schemas.microsoft.com/office/word/2010/wordml" xmlns:w15="http://schemas.microsoft.com/office/word/2012/wordml" xmlns:w16cex="http://schemas.microsoft.com/office/word/2018/wordml/cex" xmlns:w16cid="http://schemas.microsoft.com/office/word/2016/wordml/cid" xmlns:w16="http://schemas.microsoft.com/office/word/2018/wordml" xmlns:w16sdtdh="http://schemas.microsoft.com/office/word/2020/wordml/sdtdatahash" xmlns:w16se="http://schemas.microsoft.com/office/word/2015/wordml/symex" xmlns:wpg="http://schemas.microsoft.com/office/word/2010/wordprocessingGroup" xmlns:wpi="http://schemas.microsoft.com/office/word/2010/wordprocessingInk" xmlns:wne="http://schemas.microsoft.com/office/word/2006/wordml" xmlns:wps="http://schemas.microsoft.com/office/word/2010/wordprocessingShape" mc:Ignorable="w14 w15 w16se w16cid w16 w16cex w16sdtdh wp14">
-  <w:docParts>
-    <w:docPart>
-      <w:docPartPr>
-        <w:name w:val="0B2FEA6D243E874C80D1900F8ED82F83"/>
-        <w:category>
-          <w:name w:val="General"/>
-          <w:gallery w:val="placeholder"/>
-        </w:category>
-        <w:types>
-          <w:type w:val="bbPlcHdr"/>
-        </w:types>
-        <w:behaviors>
-          <w:behavior w:val="content"/>
-        </w:behaviors>
-        <w:guid w:val="{DD305A0A-B2F0-CE49-9874-B77DA0339D42}"/>
-      </w:docPartPr>
-      <w:docPartBody>
-        <w:p>
-          <w:pPr>
-            <w:pStyle w:val="0B2FEA6D243E874C80D1900F8ED82F83"/>
-          </w:pPr>
-          <w:r>
-            <w:t>[Type here]</w:t>
-          </w:r>
-        </w:p>
-      </w:docPartBody>
-    </w:docPart>
-  </w:docParts>
-</w:glossaryDocument>
-</file>
-
-<file path=word/glossary/fontTable.xml><?xml version="1.0" encoding="utf-8"?>
-<w:fonts xmlns:mc="http://schemas.openxmlformats.org/markup-compatibility/2006" xmlns:r="http://schemas.openxmlformats.org/officeDocument/2006/relationships" xmlns:w="http://schemas.openxmlformats.org/wordprocessingml/2006/main" xmlns:w14="http://schemas.microsoft.com/office/word/2010/wordml" xmlns:w15="http://schemas.microsoft.com/office/word/2012/wordml" xmlns:w16cex="http://schemas.microsoft.com/office/word/2018/wordml/cex" xmlns:w16cid="http://schemas.microsoft.com/office/word/2016/wordml/cid" xmlns:w16="http://schemas.microsoft.com/office/word/2018/wordml" xmlns:w16sdtdh="http://schemas.microsoft.com/office/word/2020/wordml/sdtdatahash" xmlns:w16se="http://schemas.microsoft.com/office/word/2015/wordml/symex" mc:Ignorable="w14 w15 w16se w16cid w16 w16cex w16sdtdh">
-  <w:font w:name="Times New Roman">
-    <w:panose1 w:val="02020603050405020304"/>
-    <w:charset w:val="00"/>
-    <w:family w:val="roman"/>
-    <w:pitch w:val="variable"/>
-    <w:sig w:usb0="E0002EFF" w:usb1="C000785B" w:usb2="00000009" w:usb3="00000000" w:csb0="000001FF" w:csb1="00000000"/>
-  </w:font>
-  <w:font w:name="Symbol">
-    <w:panose1 w:val="05050102010706020507"/>
-    <w:charset w:val="02"/>
-    <w:family w:val="decorative"/>
-    <w:pitch w:val="variable"/>
-    <w:sig w:usb0="00000000" w:usb1="10000000" w:usb2="00000000" w:usb3="00000000" w:csb0="80000000" w:csb1="00000000"/>
-  </w:font>
-  <w:font w:name="Courier New">
-    <w:panose1 w:val="02070309020205020404"/>
-    <w:charset w:val="00"/>
-    <w:family w:val="modern"/>
-    <w:pitch w:val="fixed"/>
-    <w:sig w:usb0="E0002AFF" w:usb1="C0007843" w:usb2="00000009" w:usb3="00000000" w:csb0="000001FF" w:csb1="00000000"/>
-  </w:font>
-  <w:font w:name="Wingdings">
-    <w:panose1 w:val="05000000000000000000"/>
-    <w:charset w:val="4D"/>
-    <w:family w:val="decorative"/>
-    <w:pitch w:val="variable"/>
-    <w:sig w:usb0="00000003" w:usb1="00000000" w:usb2="00000000" w:usb3="00000000" w:csb0="80000001" w:csb1="00000000"/>
-  </w:font>
-  <w:font w:name="Calibri">
-    <w:panose1 w:val="020F0502020204030204"/>
-    <w:charset w:val="00"/>
-    <w:family w:val="swiss"/>
-    <w:pitch w:val="variable"/>
-    <w:sig w:usb0="E0002AFF" w:usb1="C000247B" w:usb2="00000009" w:usb3="00000000" w:csb0="000001FF" w:csb1="00000000"/>
-  </w:font>
-  <w:font w:name="Avenir Next LT Pro">
-    <w:panose1 w:val="020B0504020202020204"/>
-    <w:charset w:val="4D"/>
-    <w:family w:val="swiss"/>
-    <w:pitch w:val="variable"/>
-    <w:sig w:usb0="800000EF" w:usb1="5000204A" w:usb2="00000000" w:usb3="00000000" w:csb0="00000093" w:csb1="00000000"/>
-  </w:font>
-  <w:font w:name="Arial">
-    <w:panose1 w:val="020B0604020202020204"/>
-    <w:charset w:val="00"/>
-    <w:family w:val="swiss"/>
-    <w:pitch w:val="variable"/>
-    <w:sig w:usb0="E0002AFF" w:usb1="C0007843" w:usb2="00000009" w:usb3="00000000" w:csb0="000001FF" w:csb1="00000000"/>
-  </w:font>
-  <w:font w:name="Cambria Math">
-    <w:panose1 w:val="02040503050406030204"/>
-    <w:charset w:val="00"/>
-    <w:family w:val="roman"/>
-    <w:pitch w:val="variable"/>
-    <w:sig w:usb0="E00002FF" w:usb1="420024FF" w:usb2="00000000" w:usb3="00000000" w:csb0="0000019F" w:csb1="00000000"/>
-  </w:font>
-  <w:font w:name="Calibri Light">
-    <w:panose1 w:val="020F0302020204030204"/>
-    <w:charset w:val="00"/>
-    <w:family w:val="swiss"/>
-    <w:pitch w:val="variable"/>
-    <w:sig w:usb0="E0002AFF" w:usb1="C000247B" w:usb2="00000009" w:usb3="00000000" w:csb0="000001FF" w:csb1="00000000"/>
-  </w:font>
-</w:fonts>
-</file>
-
-<file path=word/glossary/settings.xml><?xml version="1.0" encoding="utf-8"?>
-<w:settings xmlns:mc="http://schemas.openxmlformats.org/markup-compatibility/2006" xmlns:o="urn:schemas-microsoft-com:office:office" xmlns:r="http://schemas.openxmlformats.org/officeDocument/2006/relationships" xmlns:m="http://schemas.openxmlformats.org/officeDocument/2006/math" xmlns:v="urn:schemas-microsoft-com:vml" xmlns:w10="urn:schemas-microsoft-com:office:word" xmlns:w="http://schemas.openxmlformats.org/wordprocessingml/2006/main" xmlns:w14="http://schemas.microsoft.com/office/word/2010/wordml" xmlns:w15="http://schemas.microsoft.com/office/word/2012/wordml" xmlns:w16cex="http://schemas.microsoft.com/office/word/2018/wordml/cex" xmlns:w16cid="http://schemas.microsoft.com/office/word/2016/wordml/cid" xmlns:w16="http://schemas.microsoft.com/office/word/2018/wordml" xmlns:w16sdtdh="http://schemas.microsoft.com/office/word/2020/wordml/sdtdatahash" xmlns:w16se="http://schemas.microsoft.com/office/word/2015/wordml/symex" xmlns:sl="http://schemas.openxmlformats.org/schemaLibrary/2006/main" mc:Ignorable="w14 w15 w16se w16cid w16 w16cex w16sdtdh">
-  <w:view w:val="normal"/>
-  <w:defaultTabStop w:val="720"/>
-  <w:characterSpacingControl w:val="doNotCompress"/>
-  <w:compat>
-    <w:useFELayout/>
-    <w:compatSetting w:name="compatibilityMode" w:uri="http://schemas.microsoft.com/office/word" w:val="15"/>
-    <w:compatSetting w:name="overrideTableStyleFontSizeAndJustification" w:uri="http://schemas.microsoft.com/office/word" w:val="1"/>
-    <w:compatSetting w:name="enableOpenTypeFeatures" w:uri="http://schemas.microsoft.com/office/word" w:val="1"/>
-    <w:compatSetting w:name="doNotFlipMirrorIndents" w:uri="http://schemas.microsoft.com/office/word" w:val="1"/>
-    <w:compatSetting w:name="differentiateMultirowTableHeaders" w:uri="http://schemas.microsoft.com/office/word" w:val="1"/>
-    <w:compatSetting w:name="useWord2013TrackBottomHyphenation" w:uri="http://schemas.microsoft.com/office/word" w:val="0"/>
-  </w:compat>
-  <w:rsids>
-    <w:rsidRoot w:val="00B83C8F"/>
-    <w:rsid w:val="000643F9"/>
-    <w:rsid w:val="00B83C8F"/>
-  </w:rsids>
-  <m:mathPr>
-    <m:mathFont m:val="Cambria Math"/>
-    <m:brkBin m:val="before"/>
-    <m:brkBinSub m:val="--"/>
-    <m:smallFrac m:val="0"/>
-    <m:dispDef/>
-    <m:lMargin m:val="0"/>
-    <m:rMargin m:val="0"/>
-    <m:defJc m:val="centerGroup"/>
-    <m:wrapIndent m:val="1440"/>
-    <m:intLim m:val="subSup"/>
-    <m:naryLim m:val="undOvr"/>
-  </m:mathPr>
-  <w:themeFontLang w:val="en-IT"/>
-  <w:clrSchemeMapping w:bg1="light1" w:t1="dark1" w:bg2="light2" w:t2="dark2" w:accent1="accent1" w:accent2="accent2" w:accent3="accent3" w:accent4="accent4" w:accent5="accent5" w:accent6="accent6" w:hyperlink="hyperlink" w:followedHyperlink="followedHyperlink"/>
-  <w:decimalSymbol w:val=","/>
-  <w:listSeparator w:val=","/>
-  <w15:chartTrackingRefBased/>
-</w:settings>
-</file>
-
-<file path=word/glossary/styles.xml><?xml version="1.0" encoding="utf-8"?>
-<w:styles xmlns:mc="http://schemas.openxmlformats.org/markup-compatibility/2006" xmlns:r="http://schemas.openxmlformats.org/officeDocument/2006/relationships" xmlns:w="http://schemas.openxmlformats.org/wordprocessingml/2006/main" xmlns:w14="http://schemas.microsoft.com/office/word/2010/wordml" xmlns:w15="http://schemas.microsoft.com/office/word/2012/wordml" xmlns:w16cex="http://schemas.microsoft.com/office/word/2018/wordml/cex" xmlns:w16cid="http://schemas.microsoft.com/office/word/2016/wordml/cid" xmlns:w16="http://schemas.microsoft.com/office/word/2018/wordml" xmlns:w16sdtdh="http://schemas.microsoft.com/office/word/2020/wordml/sdtdatahash" xmlns:w16se="http://schemas.microsoft.com/office/word/2015/wordml/symex" mc:Ignorable="w14 w15 w16se w16cid w16 w16cex w16sdtdh">
-  <w:docDefaults>
-    <w:rPrDefault>
-      <w:rPr>
-        <w:rFonts w:asciiTheme="minorHAnsi" w:eastAsiaTheme="minorEastAsia" w:hAnsiTheme="minorHAnsi" w:cstheme="minorBidi"/>
-        <w:sz w:val="24"/>
-        <w:szCs w:val="24"/>
-        <w:lang w:val="en-IT" w:eastAsia="en-GB" w:bidi="ar-SA"/>
-      </w:rPr>
-    </w:rPrDefault>
-    <w:pPrDefault/>
-  </w:docDefaults>
-  <w:latentStyles w:defLockedState="0" w:defUIPriority="99" w:defSemiHidden="0" w:defUnhideWhenUsed="0" w:defQFormat="0" w:count="376">
-    <w:lsdException w:name="Normal" w:uiPriority="0" w:qFormat="1"/>
-    <w:lsdException w:name="heading 1" w:uiPriority="9" w:qFormat="1"/>
-    <w:lsdException w:name="heading 2" w:semiHidden="1" w:uiPriority="9" w:unhideWhenUsed="1" w:qFormat="1"/>
-    <w:lsdException w:name="heading 3" w:semiHidden="1" w:uiPriority="9" w:unhideWhenUsed="1" w:qFormat="1"/>
-    <w:lsdException w:name="heading 4" w:semiHidden="1" w:uiPriority="9" w:unhideWhenUsed="1" w:qFormat="1"/>
-    <w:lsdException w:name="heading 5" w:semiHidden="1" w:uiPriority="9" w:unhideWhenUsed="1" w:qFormat="1"/>
-    <w:lsdException w:name="heading 6" w:semiHidden="1" w:uiPriority="9" w:unhideWhenUsed="1" w:qFormat="1"/>
-    <w:lsdException w:name="heading 7" w:semiHidden="1" w:uiPriority="9" w:unhideWhenUsed="1" w:qFormat="1"/>
-    <w:lsdException w:name="heading 8" w:semiHidden="1" w:uiPriority="9" w:unhideWhenUsed="1" w:qFormat="1"/>
-    <w:lsdException w:name="heading 9" w:semiHidden="1" w:uiPriority="9" w:unhideWhenUsed="1" w:qFormat="1"/>
-    <w:lsdException w:name="index 1" w:semiHidden="1" w:unhideWhenUsed="1"/>
-    <w:lsdException w:name="index 2" w:semiHidden="1" w:unhideWhenUsed="1"/>
-    <w:lsdException w:name="index 3" w:semiHidden="1" w:unhideWhenUsed="1"/>
-    <w:lsdException w:name="index 4" w:semiHidden="1" w:unhideWhenUsed="1"/>
-    <w:lsdException w:name="index 5" w:semiHidden="1" w:unhideWhenUsed="1"/>
-    <w:lsdException w:name="index 6" w:semiHidden="1" w:unhideWhenUsed="1"/>
-    <w:lsdException w:name="index 7" w:semiHidden="1" w:unhideWhenUsed="1"/>
-    <w:lsdException w:name="index 8" w:semiHidden="1" w:unhideWhenUsed="1"/>
-    <w:lsdException w:name="index 9" w:semiHidden="1" w:unhideWhenUsed="1"/>
-    <w:lsdException w:name="toc 1" w:semiHidden="1" w:uiPriority="39" w:unhideWhenUsed="1"/>
-    <w:lsdException w:name="toc 2" w:semiHidden="1" w:uiPriority="39" w:unhideWhenUsed="1"/>
-    <w:lsdException w:name="toc 3" w:semiHidden="1" w:uiPriority="39" w:unhideWhenUsed="1"/>
-    <w:lsdException w:name="toc 4" w:semiHidden="1" w:uiPriority="39" w:unhideWhenUsed="1"/>
-    <w:lsdException w:name="toc 5" w:semiHidden="1" w:uiPriority="39" w:unhideWhenUsed="1"/>
-    <w:lsdException w:name="toc 6" w:semiHidden="1" w:uiPriority="39" w:unhideWhenUsed="1"/>
-    <w:lsdException w:name="toc 7" w:semiHidden="1" w:uiPriority="39" w:unhideWhenUsed="1"/>
-    <w:lsdException w:name="toc 8" w:semiHidden="1" w:uiPriority="39" w:unhideWhenUsed="1"/>
-    <w:lsdException w:name="toc 9" w:semiHidden="1" w:uiPriority="39" w:unhideWhenUsed="1"/>
-    <w:lsdException w:name="Normal Indent" w:semiHidden="1" w:unhideWhenUsed="1"/>
-    <w:lsdException w:name="footnote text" w:semiHidden="1" w:unhideWhenUsed="1"/>
-    <w:lsdException w:name="annotation text" w:semiHidden="1" w:unhideWhenUsed="1"/>
-    <w:lsdException w:name="header" w:semiHidden="1" w:unhideWhenUsed="1"/>
-    <w:lsdException w:name="footer" w:semiHidden="1" w:unhideWhenUsed="1"/>
-    <w:lsdException w:name="index heading" w:semiHidden="1" w:unhideWhenUsed="1"/>
-    <w:lsdException w:name="caption" w:semiHidden="1" w:uiPriority="35" w:unhideWhenUsed="1" w:qFormat="1"/>
-    <w:lsdException w:name="table of figures" w:semiHidden="1" w:unhideWhenUsed="1"/>
-    <w:lsdException w:name="envelope address" w:semiHidden="1" w:unhideWhenUsed="1"/>
-    <w:lsdException w:name="envelope return" w:semiHidden="1" w:unhideWhenUsed="1"/>
-    <w:lsdException w:name="footnote reference" w:semiHidden="1" w:unhideWhenUsed="1"/>
-    <w:lsdException w:name="annotation reference" w:semiHidden="1" w:unhideWhenUsed="1"/>
-    <w:lsdException w:name="line number" w:semiHidden="1" w:unhideWhenUsed="1"/>
-    <w:lsdException w:name="page number" w:semiHidden="1" w:unhideWhenUsed="1"/>
-    <w:lsdException w:name="endnote reference" w:semiHidden="1" w:unhideWhenUsed="1"/>
-    <w:lsdException w:name="endnote text" w:semiHidden="1" w:unhideWhenUsed="1"/>
-    <w:lsdException w:name="table of authorities" w:semiHidden="1" w:unhideWhenUsed="1"/>
-    <w:lsdException w:name="macro" w:semiHidden="1" w:unhideWhenUsed="1"/>
-    <w:lsdException w:name="toa heading" w:semiHidden="1" w:unhideWhenUsed="1"/>
-    <w:lsdException w:name="List" w:semiHidden="1" w:unhideWhenUsed="1"/>
-    <w:lsdException w:name="List Bullet" w:semiHidden="1" w:unhideWhenUsed="1"/>
-    <w:lsdException w:name="List Number" w:semiHidden="1" w:unhideWhenUsed="1"/>
-    <w:lsdException w:name="List 2" w:semiHidden="1" w:unhideWhenUsed="1"/>
-    <w:lsdException w:name="List 3" w:semiHidden="1" w:unhideWhenUsed="1"/>
-    <w:lsdException w:name="List 4" w:semiHidden="1" w:unhideWhenUsed="1"/>
-    <w:lsdException w:name="List 5" w:semiHidden="1" w:unhideWhenUsed="1"/>
-    <w:lsdException w:name="List Bullet 2" w:semiHidden="1" w:unhideWhenUsed="1"/>
-    <w:lsdException w:name="List Bullet 3" w:semiHidden="1" w:unhideWhenUsed="1"/>
-    <w:lsdException w:name="List Bullet 4" w:semiHidden="1" w:unhideWhenUsed="1"/>
-    <w:lsdException w:name="List Bullet 5" w:semiHidden="1" w:unhideWhenUsed="1"/>
-    <w:lsdException w:name="List Number 2" w:semiHidden="1" w:unhideWhenUsed="1"/>
-    <w:lsdException w:name="List Number 3" w:semiHidden="1" w:unhideWhenUsed="1"/>
-    <w:lsdException w:name="List Number 4" w:semiHidden="1" w:unhideWhenUsed="1"/>
-    <w:lsdException w:name="List Number 5" w:semiHidden="1" w:unhideWhenUsed="1"/>
-    <w:lsdException w:name="Title" w:uiPriority="10" w:qFormat="1"/>
-    <w:lsdException w:name="Closing" w:semiHidden="1" w:unhideWhenUsed="1"/>
-    <w:lsdException w:name="Signature" w:semiHidden="1" w:unhideWhenUsed="1"/>
-    <w:lsdException w:name="Default Paragraph Font" w:semiHidden="1" w:uiPriority="1" w:unhideWhenUsed="1"/>
-    <w:lsdException w:name="Body Text" w:semiHidden="1" w:unhideWhenUsed="1"/>
-    <w:lsdException w:name="Body Text Indent" w:semiHidden="1" w:unhideWhenUsed="1"/>
-    <w:lsdException w:name="List Continue" w:semiHidden="1" w:unhideWhenUsed="1"/>
-    <w:lsdException w:name="List Continue 2" w:semiHidden="1" w:unhideWhenUsed="1"/>
-    <w:lsdException w:name="List Continue 3" w:semiHidden="1" w:unhideWhenUsed="1"/>
-    <w:lsdException w:name="List Continue 4" w:semiHidden="1" w:unhideWhenUsed="1"/>
-    <w:lsdException w:name="List Continue 5" w:semiHidden="1" w:unhideWhenUsed="1"/>
-    <w:lsdException w:name="Message Header" w:semiHidden="1" w:unhideWhenUsed="1"/>
-    <w:lsdException w:name="Subtitle" w:uiPriority="11" w:qFormat="1"/>
-    <w:lsdException w:name="Salutation" w:semiHidden="1" w:unhideWhenUsed="1"/>
-    <w:lsdException w:name="Date" w:semiHidden="1" w:unhideWhenUsed="1"/>
-    <w:lsdException w:name="Body Text First Indent" w:semiHidden="1" w:unhideWhenUsed="1"/>
-    <w:lsdException w:name="Body Text First Indent 2" w:semiHidden="1" w:unhideWhenUsed="1"/>
-    <w:lsdException w:name="Note Heading" w:semiHidden="1" w:unhideWhenUsed="1"/>
-    <w:lsdException w:name="Body Text 2" w:semiHidden="1" w:unhideWhenUsed="1"/>
-    <w:lsdException w:name="Body Text 3" w:semiHidden="1" w:unhideWhenUsed="1"/>
-    <w:lsdException w:name="Body Text Indent 2" w:semiHidden="1" w:unhideWhenUsed="1"/>
-    <w:lsdException w:name="Body Text Indent 3" w:semiHidden="1" w:unhideWhenUsed="1"/>
-    <w:lsdException w:name="Block Text" w:semiHidden="1" w:unhideWhenUsed="1"/>
-    <w:lsdException w:name="Hyperlink" w:semiHidden="1" w:unhideWhenUsed="1"/>
-    <w:lsdException w:name="FollowedHyperlink" w:semiHidden="1" w:unhideWhenUsed="1"/>
-    <w:lsdException w:name="Strong" w:uiPriority="22" w:qFormat="1"/>
-    <w:lsdException w:name="Emphasis" w:uiPriority="20" w:qFormat="1"/>
-    <w:lsdException w:name="Document Map" w:semiHidden="1" w:unhideWhenUsed="1"/>
-    <w:lsdException w:name="Plain Text" w:semiHidden="1" w:unhideWhenUsed="1"/>
-    <w:lsdException w:name="E-mail Signature" w:semiHidden="1" w:unhideWhenUsed="1"/>
-    <w:lsdException w:name="HTML Top of Form" w:semiHidden="1" w:unhideWhenUsed="1"/>
-    <w:lsdException w:name="HTML Bottom of Form" w:semiHidden="1" w:unhideWhenUsed="1"/>
-    <w:lsdException w:name="Normal (Web)" w:semiHidden="1" w:unhideWhenUsed="1"/>
-    <w:lsdException w:name="HTML Acronym" w:semiHidden="1" w:unhideWhenUsed="1"/>
-    <w:lsdException w:name="HTML Address" w:semiHidden="1" w:unhideWhenUsed="1"/>
-    <w:lsdException w:name="HTML Cite" w:semiHidden="1" w:unhideWhenUsed="1"/>
-    <w:lsdException w:name="HTML Code" w:semiHidden="1" w:unhideWhenUsed="1"/>
-    <w:lsdException w:name="HTML Definition" w:semiHidden="1" w:unhideWhenUsed="1"/>
-    <w:lsdException w:name="HTML Keyboard" w:semiHidden="1" w:unhideWhenUsed="1"/>
-    <w:lsdException w:name="HTML Preformatted" w:semiHidden="1" w:unhideWhenUsed="1"/>
-    <w:lsdException w:name="HTML Sample" w:semiHidden="1" w:unhideWhenUsed="1"/>
-    <w:lsdException w:name="HTML Typewriter" w:semiHidden="1" w:unhideWhenUsed="1"/>
-    <w:lsdException w:name="HTML Variable" w:semiHidden="1" w:unhideWhenUsed="1"/>
-    <w:lsdException w:name="Normal Table" w:semiHidden="1" w:unhideWhenUsed="1"/>
-    <w:lsdException w:name="annotation subject" w:semiHidden="1" w:unhideWhenUsed="1"/>
-    <w:lsdException w:name="No List" w:semiHidden="1" w:unhideWhenUsed="1"/>
-    <w:lsdException w:name="Outline List 1" w:semiHidden="1" w:unhideWhenUsed="1"/>
-    <w:lsdException w:name="Outline List 2" w:semiHidden="1" w:unhideWhenUsed="1"/>
-    <w:lsdException w:name="Outline List 3" w:semiHidden="1" w:unhideWhenUsed="1"/>
-    <w:lsdException w:name="Table Simple 1" w:semiHidden="1" w:unhideWhenUsed="1"/>
-    <w:lsdException w:name="Table Simple 2" w:semiHidden="1" w:unhideWhenUsed="1"/>
-    <w:lsdException w:name="Table Simple 3" w:semiHidden="1" w:unhideWhenUsed="1"/>
-    <w:lsdException w:name="Table Classic 1" w:semiHidden="1" w:unhideWhenUsed="1"/>
-    <w:lsdException w:name="Table Classic 2" w:semiHidden="1" w:unhideWhenUsed="1"/>
-    <w:lsdException w:name="Table Classic 3" w:semiHidden="1" w:unhideWhenUsed="1"/>
-    <w:lsdException w:name="Table Classic 4" w:semiHidden="1" w:unhideWhenUsed="1"/>
-    <w:lsdException w:name="Table Colorful 1" w:semiHidden="1" w:unhideWhenUsed="1"/>
-    <w:lsdException w:name="Table Colorful 2" w:semiHidden="1" w:unhideWhenUsed="1"/>
-    <w:lsdException w:name="Table Colorful 3" w:semiHidden="1" w:unhideWhenUsed="1"/>
-    <w:lsdException w:name="Table Columns 1" w:semiHidden="1" w:unhideWhenUsed="1"/>
-    <w:lsdException w:name="Table Columns 2" w:semiHidden="1" w:unhideWhenUsed="1"/>
-    <w:lsdException w:name="Table Columns 3" w:semiHidden="1" w:unhideWhenUsed="1"/>
-    <w:lsdException w:name="Table Columns 4" w:semiHidden="1" w:unhideWhenUsed="1"/>
-    <w:lsdException w:name="Table Columns 5" w:semiHidden="1" w:unhideWhenUsed="1"/>
-    <w:lsdException w:name="Table Grid 1" w:semiHidden="1" w:unhideWhenUsed="1"/>
-    <w:lsdException w:name="Table Grid 2" w:semiHidden="1" w:unhideWhenUsed="1"/>
-    <w:lsdException w:name="Table Grid 3" w:semiHidden="1" w:unhideWhenUsed="1"/>
-    <w:lsdException w:name="Table Grid 4" w:semiHidden="1" w:unhideWhenUsed="1"/>
-    <w:lsdException w:name="Table Grid 5" w:semiHidden="1" w:unhideWhenUsed="1"/>
-    <w:lsdException w:name="Table Grid 6" w:semiHidden="1" w:unhideWhenUsed="1"/>
-    <w:lsdException w:name="Table Grid 7" w:semiHidden="1" w:unhideWhenUsed="1"/>
-    <w:lsdException w:name="Table Grid 8" w:semiHidden="1" w:unhideWhenUsed="1"/>
-    <w:lsdException w:name="Table List 1" w:semiHidden="1" w:unhideWhenUsed="1"/>
-    <w:lsdException w:name="Table List 2" w:semiHidden="1" w:unhideWhenUsed="1"/>
-    <w:lsdException w:name="Table List 3" w:semiHidden="1" w:unhideWhenUsed="1"/>
-    <w:lsdException w:name="Table List 4" w:semiHidden="1" w:unhideWhenUsed="1"/>
-    <w:lsdException w:name="Table List 5" w:semiHidden="1" w:unhideWhenUsed="1"/>
-    <w:lsdException w:name="Table List 6" w:semiHidden="1" w:unhideWhenUsed="1"/>
-    <w:lsdException w:name="Table List 7" w:semiHidden="1" w:unhideWhenUsed="1"/>
-    <w:lsdException w:name="Table List 8" w:semiHidden="1" w:unhideWhenUsed="1"/>
-    <w:lsdException w:name="Table 3D effects 1" w:semiHidden="1" w:unhideWhenUsed="1"/>
-    <w:lsdException w:name="Table 3D effects 2" w:semiHidden="1" w:unhideWhenUsed="1"/>
-    <w:lsdException w:name="Table 3D effects 3" w:semiHidden="1" w:unhideWhenUsed="1"/>
-    <w:lsdException w:name="Table Contemporary" w:semiHidden="1" w:unhideWhenUsed="1"/>
-    <w:lsdException w:name="Table Elegant" w:semiHidden="1" w:unhideWhenUsed="1"/>
-    <w:lsdException w:name="Table Professional" w:semiHidden="1" w:unhideWhenUsed="1"/>
-    <w:lsdException w:name="Table Subtle 1" w:semiHidden="1" w:unhideWhenUsed="1"/>
-    <w:lsdException w:name="Table Subtle 2" w:semiHidden="1" w:unhideWhenUsed="1"/>
-    <w:lsdException w:name="Table Web 1" w:semiHidden="1" w:unhideWhenUsed="1"/>
-    <w:lsdException w:name="Table Web 2" w:semiHidden="1" w:unhideWhenUsed="1"/>
-    <w:lsdException w:name="Table Web 3" w:semiHidden="1" w:unhideWhenUsed="1"/>
-    <w:lsdException w:name="Balloon Text" w:semiHidden="1" w:unhideWhenUsed="1"/>
-    <w:lsdException w:name="Table Grid" w:uiPriority="39"/>
-    <w:lsdException w:name="Table Theme" w:semiHidden="1" w:unhideWhenUsed="1"/>
-    <w:lsdException w:name="Placeholder Text" w:semiHidden="1"/>
-    <w:lsdException w:name="No Spacing" w:uiPriority="1" w:qFormat="1"/>
-    <w:lsdException w:name="Light Shading" w:uiPriority="60"/>
-    <w:lsdException w:name="Light List" w:uiPriority="61"/>
-    <w:lsdException w:name="Light Grid" w:uiPriority="62"/>
-    <w:lsdException w:name="Medium Shading 1" w:uiPriority="63"/>
-    <w:lsdException w:name="Medium Shading 2" w:uiPriority="64"/>
-    <w:lsdException w:name="Medium List 1" w:uiPriority="65"/>
-    <w:lsdException w:name="Medium List 2" w:uiPriority="66"/>
-    <w:lsdException w:name="Medium Grid 1" w:uiPriority="67"/>
-    <w:lsdException w:name="Medium Grid 2" w:uiPriority="68"/>
-    <w:lsdException w:name="Medium Grid 3" w:uiPriority="69"/>
-    <w:lsdException w:name="Dark List" w:uiPriority="70"/>
-    <w:lsdException w:name="Colorful Shading" w:uiPriority="71"/>
-    <w:lsdException w:name="Colorful List" w:uiPriority="72"/>
-    <w:lsdException w:name="Colorful Grid" w:uiPriority="73"/>
-    <w:lsdException w:name="Light Shading Accent 1" w:uiPriority="60"/>
-    <w:lsdException w:name="Light List Accent 1" w:uiPriority="61"/>
-    <w:lsdException w:name="Light Grid Accent 1" w:uiPriority="62"/>
-    <w:lsdException w:name="Medium Shading 1 Accent 1" w:uiPriority="63"/>
-    <w:lsdException w:name="Medium Shading 2 Accent 1" w:uiPriority="64"/>
-    <w:lsdException w:name="Medium List 1 Accent 1" w:uiPriority="65"/>
-    <w:lsdException w:name="Revision" w:semiHidden="1"/>
-    <w:lsdException w:name="List Paragraph" w:uiPriority="34" w:qFormat="1"/>
-    <w:lsdException w:name="Quote" w:uiPriority="29" w:qFormat="1"/>
-    <w:lsdException w:name="Intense Quote" w:uiPriority="30" w:qFormat="1"/>
-    <w:lsdException w:name="Medium List 2 Accent 1" w:uiPriority="66"/>
-    <w:lsdException w:name="Medium Grid 1 Accent 1" w:uiPriority="67"/>
-    <w:lsdException w:name="Medium Grid 2 Accent 1" w:uiPriority="68"/>
-    <w:lsdException w:name="Medium Grid 3 Accent 1" w:uiPriority="69"/>
-    <w:lsdException w:name="Dark List Accent 1" w:uiPriority="70"/>
-    <w:lsdException w:name="Colorful Shading Accent 1" w:uiPriority="71"/>
-    <w:lsdException w:name="Colorful List Accent 1" w:uiPriority="72"/>
-    <w:lsdException w:name="Colorful Grid Accent 1" w:uiPriority="73"/>
-    <w:lsdException w:name="Light Shading Accent 2" w:uiPriority="60"/>
-    <w:lsdException w:name="Light List Accent 2" w:uiPriority="61"/>
-    <w:lsdException w:name="Light Grid Accent 2" w:uiPriority="62"/>
-    <w:lsdException w:name="Medium Shading 1 Accent 2" w:uiPriority="63"/>
-    <w:lsdException w:name="Medium Shading 2 Accent 2" w:uiPriority="64"/>
-    <w:lsdException w:name="Medium List 1 Accent 2" w:uiPriority="65"/>
-    <w:lsdException w:name="Medium List 2 Accent 2" w:uiPriority="66"/>
-    <w:lsdException w:name="Medium Grid 1 Accent 2" w:uiPriority="67"/>
-    <w:lsdException w:name="Medium Grid 2 Accent 2" w:uiPriority="68"/>
-    <w:lsdException w:name="Medium Grid 3 Accent 2" w:uiPriority="69"/>
-    <w:lsdException w:name="Dark List Accent 2" w:uiPriority="70"/>
-    <w:lsdException w:name="Colorful Shading Accent 2" w:uiPriority="71"/>
-    <w:lsdException w:name="Colorful List Accent 2" w:uiPriority="72"/>
-    <w:lsdException w:name="Colorful Grid Accent 2" w:uiPriority="73"/>
-    <w:lsdException w:name="Light Shading Accent 3" w:uiPriority="60"/>
-    <w:lsdException w:name="Light List Accent 3" w:uiPriority="61"/>
-    <w:lsdException w:name="Light Grid Accent 3" w:uiPriority="62"/>
-    <w:lsdException w:name="Medium Shading 1 Accent 3" w:uiPriority="63"/>
-    <w:lsdException w:name="Medium Shading 2 Accent 3" w:uiPriority="64"/>
-    <w:lsdException w:name="Medium List 1 Accent 3" w:uiPriority="65"/>
-    <w:lsdException w:name="Medium List 2 Accent 3" w:uiPriority="66"/>
-    <w:lsdException w:name="Medium Grid 1 Accent 3" w:uiPriority="67"/>
-    <w:lsdException w:name="Medium Grid 2 Accent 3" w:uiPriority="68"/>
-    <w:lsdException w:name="Medium Grid 3 Accent 3" w:uiPriority="69"/>
-    <w:lsdException w:name="Dark List Accent 3" w:uiPriority="70"/>
-    <w:lsdException w:name="Colorful Shading Accent 3" w:uiPriority="71"/>
-    <w:lsdException w:name="Colorful List Accent 3" w:uiPriority="72"/>
-    <w:lsdException w:name="Colorful Grid Accent 3" w:uiPriority="73"/>
-    <w:lsdException w:name="Light Shading Accent 4" w:uiPriority="60"/>
-    <w:lsdException w:name="Light List Accent 4" w:uiPriority="61"/>
-    <w:lsdException w:name="Light Grid Accent 4" w:uiPriority="62"/>
-    <w:lsdException w:name="Medium Shading 1 Accent 4" w:uiPriority="63"/>
-    <w:lsdException w:name="Medium Shading 2 Accent 4" w:uiPriority="64"/>
-    <w:lsdException w:name="Medium List 1 Accent 4" w:uiPriority="65"/>
-    <w:lsdException w:name="Medium List 2 Accent 4" w:uiPriority="66"/>
-    <w:lsdException w:name="Medium Grid 1 Accent 4" w:uiPriority="67"/>
-    <w:lsdException w:name="Medium Grid 2 Accent 4" w:uiPriority="68"/>
-    <w:lsdException w:name="Medium Grid 3 Accent 4" w:uiPriority="69"/>
-    <w:lsdException w:name="Dark List Accent 4" w:uiPriority="70"/>
-    <w:lsdException w:name="Colorful Shading Accent 4" w:uiPriority="71"/>
-    <w:lsdException w:name="Colorful List Accent 4" w:uiPriority="72"/>
-    <w:lsdException w:name="Colorful Grid Accent 4" w:uiPriority="73"/>
-    <w:lsdException w:name="Light Shading Accent 5" w:uiPriority="60"/>
-    <w:lsdException w:name="Light List Accent 5" w:uiPriority="61"/>
-    <w:lsdException w:name="Light Grid Accent 5" w:uiPriority="62"/>
-    <w:lsdException w:name="Medium Shading 1 Accent 5" w:uiPriority="63"/>
-    <w:lsdException w:name="Medium Shading 2 Accent 5" w:uiPriority="64"/>
-    <w:lsdException w:name="Medium List 1 Accent 5" w:uiPriority="65"/>
-    <w:lsdException w:name="Medium List 2 Accent 5" w:uiPriority="66"/>
-    <w:lsdException w:name="Medium Grid 1 Accent 5" w:uiPriority="67"/>
-    <w:lsdException w:name="Medium Grid 2 Accent 5" w:uiPriority="68"/>
-    <w:lsdException w:name="Medium Grid 3 Accent 5" w:uiPriority="69"/>
-    <w:lsdException w:name="Dark List Accent 5" w:uiPriority="70"/>
-    <w:lsdException w:name="Colorful Shading Accent 5" w:uiPriority="71"/>
-    <w:lsdException w:name="Colorful List Accent 5" w:uiPriority="72"/>
-    <w:lsdException w:name="Colorful Grid Accent 5" w:uiPriority="73"/>
-    <w:lsdException w:name="Light Shading Accent 6" w:uiPriority="60"/>
-    <w:lsdException w:name="Light List Accent 6" w:uiPriority="61"/>
-    <w:lsdException w:name="Light Grid Accent 6" w:uiPriority="62"/>
-    <w:lsdException w:name="Medium Shading 1 Accent 6" w:uiPriority="63"/>
-    <w:lsdException w:name="Medium Shading 2 Accent 6" w:uiPriority="64"/>
-    <w:lsdException w:name="Medium List 1 Accent 6" w:uiPriority="65"/>
-    <w:lsdException w:name="Medium List 2 Accent 6" w:uiPriority="66"/>
-    <w:lsdException w:name="Medium Grid 1 Accent 6" w:uiPriority="67"/>
-    <w:lsdException w:name="Medium Grid 2 Accent 6" w:uiPriority="68"/>
-    <w:lsdException w:name="Medium Grid 3 Accent 6" w:uiPriority="69"/>
-    <w:lsdException w:name="Dark List Accent 6" w:uiPriority="70"/>
-    <w:lsdException w:name="Colorful Shading Accent 6" w:uiPriority="71"/>
-    <w:lsdException w:name="Colorful List Accent 6" w:uiPriority="72"/>
-    <w:lsdException w:name="Colorful Grid Accent 6" w:uiPriority="73"/>
-    <w:lsdException w:name="Subtle Emphasis" w:uiPriority="19" w:qFormat="1"/>
-    <w:lsdException w:name="Intense Emphasis" w:uiPriority="21" w:qFormat="1"/>
-    <w:lsdException w:name="Subtle Reference" w:uiPriority="31" w:qFormat="1"/>
-    <w:lsdException w:name="Intense Reference" w:uiPriority="32" w:qFormat="1"/>
-    <w:lsdException w:name="Book Title" w:uiPriority="33" w:qFormat="1"/>
-    <w:lsdException w:name="Bibliography" w:semiHidden="1" w:uiPriority="37" w:unhideWhenUsed="1"/>
-    <w:lsdException w:name="TOC Heading" w:semiHidden="1" w:uiPriority="39" w:unhideWhenUsed="1" w:qFormat="1"/>
-    <w:lsdException w:name="Plain Table 1" w:uiPriority="41"/>
-    <w:lsdException w:name="Plain Table 2" w:uiPriority="42"/>
-    <w:lsdException w:name="Plain Table 3" w:uiPriority="43"/>
-    <w:lsdException w:name="Plain Table 4" w:uiPriority="44"/>
-    <w:lsdException w:name="Plain Table 5" w:uiPriority="45"/>
-    <w:lsdException w:name="Grid Table Light" w:uiPriority="40"/>
-    <w:lsdException w:name="Grid Table 1 Light" w:uiPriority="46"/>
-    <w:lsdException w:name="Grid Table 2" w:uiPriority="47"/>
-    <w:lsdException w:name="Grid Table 3" w:uiPriority="48"/>
-    <w:lsdException w:name="Grid Table 4" w:uiPriority="49"/>
-    <w:lsdException w:name="Grid Table 5 Dark" w:uiPriority="50"/>
-    <w:lsdException w:name="Grid Table 6 Colorful" w:uiPriority="51"/>
-    <w:lsdException w:name="Grid Table 7 Colorful" w:uiPriority="52"/>
-    <w:lsdException w:name="Grid Table 1 Light Accent 1" w:uiPriority="46"/>
-    <w:lsdException w:name="Grid Table 2 Accent 1" w:uiPriority="47"/>
-    <w:lsdException w:name="Grid Table 3 Accent 1" w:uiPriority="48"/>
-    <w:lsdException w:name="Grid Table 4 Accent 1" w:uiPriority="49"/>
-    <w:lsdException w:name="Grid Table 5 Dark Accent 1" w:uiPriority="50"/>
-    <w:lsdException w:name="Grid Table 6 Colorful Accent 1" w:uiPriority="51"/>
-    <w:lsdException w:name="Grid Table 7 Colorful Accent 1" w:uiPriority="52"/>
-    <w:lsdException w:name="Grid Table 1 Light Accent 2" w:uiPriority="46"/>
-    <w:lsdException w:name="Grid Table 2 Accent 2" w:uiPriority="47"/>
-    <w:lsdException w:name="Grid Table 3 Accent 2" w:uiPriority="48"/>
-    <w:lsdException w:name="Grid Table 4 Accent 2" w:uiPriority="49"/>
-    <w:lsdException w:name="Grid Table 5 Dark Accent 2" w:uiPriority="50"/>
-    <w:lsdException w:name="Grid Table 6 Colorful Accent 2" w:uiPriority="51"/>
-    <w:lsdException w:name="Grid Table 7 Colorful Accent 2" w:uiPriority="52"/>
-    <w:lsdException w:name="Grid Table 1 Light Accent 3" w:uiPriority="46"/>
-    <w:lsdException w:name="Grid Table 2 Accent 3" w:uiPriority="47"/>
-    <w:lsdException w:name="Grid Table 3 Accent 3" w:uiPriority="48"/>
-    <w:lsdException w:name="Grid Table 4 Accent 3" w:uiPriority="49"/>
-    <w:lsdException w:name="Grid Table 5 Dark Accent 3" w:uiPriority="50"/>
-    <w:lsdException w:name="Grid Table 6 Colorful Accent 3" w:uiPriority="51"/>
-    <w:lsdException w:name="Grid Table 7 Colorful Accent 3" w:uiPriority="52"/>
-    <w:lsdException w:name="Grid Table 1 Light Accent 4" w:uiPriority="46"/>
-    <w:lsdException w:name="Grid Table 2 Accent 4" w:uiPriority="47"/>
-    <w:lsdException w:name="Grid Table 3 Accent 4" w:uiPriority="48"/>
-    <w:lsdException w:name="Grid Table 4 Accent 4" w:uiPriority="49"/>
-    <w:lsdException w:name="Grid Table 5 Dark Accent 4" w:uiPriority="50"/>
-    <w:lsdException w:name="Grid Table 6 Colorful Accent 4" w:uiPriority="51"/>
-    <w:lsdException w:name="Grid Table 7 Colorful Accent 4" w:uiPriority="52"/>
-    <w:lsdException w:name="Grid Table 1 Light Accent 5" w:uiPriority="46"/>
-    <w:lsdException w:name="Grid Table 2 Accent 5" w:uiPriority="47"/>
-    <w:lsdException w:name="Grid Table 3 Accent 5" w:uiPriority="48"/>
-    <w:lsdException w:name="Grid Table 4 Accent 5" w:uiPriority="49"/>
-    <w:lsdException w:name="Grid Table 5 Dark Accent 5" w:uiPriority="50"/>
-    <w:lsdException w:name="Grid Table 6 Colorful Accent 5" w:uiPriority="51"/>
-    <w:lsdException w:name="Grid Table 7 Colorful Accent 5" w:uiPriority="52"/>
-    <w:lsdException w:name="Grid Table 1 Light Accent 6" w:uiPriority="46"/>
-    <w:lsdException w:name="Grid Table 2 Accent 6" w:uiPriority="47"/>
-    <w:lsdException w:name="Grid Table 3 Accent 6" w:uiPriority="48"/>
-    <w:lsdException w:name="Grid Table 4 Accent 6" w:uiPriority="49"/>
-    <w:lsdException w:name="Grid Table 5 Dark Accent 6" w:uiPriority="50"/>
-    <w:lsdException w:name="Grid Table 6 Colorful Accent 6" w:uiPriority="51"/>
-    <w:lsdException w:name="Grid Table 7 Colorful Accent 6" w:uiPriority="52"/>
-    <w:lsdException w:name="List Table 1 Light" w:uiPriority="46"/>
-    <w:lsdException w:name="List Table 2" w:uiPriority="47"/>
-    <w:lsdException w:name="List Table 3" w:uiPriority="48"/>
-    <w:lsdException w:name="List Table 4" w:uiPriority="49"/>
-    <w:lsdException w:name="List Table 5 Dark" w:uiPriority="50"/>
-    <w:lsdException w:name="List Table 6 Colorful" w:uiPriority="51"/>
-    <w:lsdException w:name="List Table 7 Colorful" w:uiPriority="52"/>
-    <w:lsdException w:name="List Table 1 Light Accent 1" w:uiPriority="46"/>
-    <w:lsdException w:name="List Table 2 Accent 1" w:uiPriority="47"/>
-    <w:lsdException w:name="List Table 3 Accent 1" w:uiPriority="48"/>
-    <w:lsdException w:name="List Table 4 Accent 1" w:uiPriority="49"/>
-    <w:lsdException w:name="List Table 5 Dark Accent 1" w:uiPriority="50"/>
-    <w:lsdException w:name="List Table 6 Colorful Accent 1" w:uiPriority="51"/>
-    <w:lsdException w:name="List Table 7 Colorful Accent 1" w:uiPriority="52"/>
-    <w:lsdException w:name="List Table 1 Light Accent 2" w:uiPriority="46"/>
-    <w:lsdException w:name="List Table 2 Accent 2" w:uiPriority="47"/>
-    <w:lsdException w:name="List Table 3 Accent 2" w:uiPriority="48"/>
-    <w:lsdException w:name="List Table 4 Accent 2" w:uiPriority="49"/>
-    <w:lsdException w:name="List Table 5 Dark Accent 2" w:uiPriority="50"/>
-    <w:lsdException w:name="List Table 6 Colorful Accent 2" w:uiPriority="51"/>
-    <w:lsdException w:name="List Table 7 Colorful Accent 2" w:uiPriority="52"/>
-    <w:lsdException w:name="List Table 1 Light Accent 3" w:uiPriority="46"/>
-    <w:lsdException w:name="List Table 2 Accent 3" w:uiPriority="47"/>
-    <w:lsdException w:name="List Table 3 Accent 3" w:uiPriority="48"/>
-    <w:lsdException w:name="List Table 4 Accent 3" w:uiPriority="49"/>
-    <w:lsdException w:name="List Table 5 Dark Accent 3" w:uiPriority="50"/>
-    <w:lsdException w:name="List Table 6 Colorful Accent 3" w:uiPriority="51"/>
-    <w:lsdException w:name="List Table 7 Colorful Accent 3" w:uiPriority="52"/>
-    <w:lsdException w:name="List Table 1 Light Accent 4" w:uiPriority="46"/>
-    <w:lsdException w:name="List Table 2 Accent 4" w:uiPriority="47"/>
-    <w:lsdException w:name="List Table 3 Accent 4" w:uiPriority="48"/>
-    <w:lsdException w:name="List Table 4 Accent 4" w:uiPriority="49"/>
-    <w:lsdException w:name="List Table 5 Dark Accent 4" w:uiPriority="50"/>
-    <w:lsdException w:name="List Table 6 Colorful Accent 4" w:uiPriority="51"/>
-    <w:lsdException w:name="List Table 7 Colorful Accent 4" w:uiPriority="52"/>
-    <w:lsdException w:name="List Table 1 Light Accent 5" w:uiPriority="46"/>
-    <w:lsdException w:name="List Table 2 Accent 5" w:uiPriority="47"/>
-    <w:lsdException w:name="List Table 3 Accent 5" w:uiPriority="48"/>
-    <w:lsdException w:name="List Table 4 Accent 5" w:uiPriority="49"/>
-    <w:lsdException w:name="List Table 5 Dark Accent 5" w:uiPriority="50"/>
-    <w:lsdException w:name="List Table 6 Colorful Accent 5" w:uiPriority="51"/>
-    <w:lsdException w:name="List Table 7 Colorful Accent 5" w:uiPriority="52"/>
-    <w:lsdException w:name="List Table 1 Light Accent 6" w:uiPriority="46"/>
-    <w:lsdException w:name="List Table 2 Accent 6" w:uiPriority="47"/>
-    <w:lsdException w:name="List Table 3 Accent 6" w:uiPriority="48"/>
-    <w:lsdException w:name="List Table 4 Accent 6" w:uiPriority="49"/>
-    <w:lsdException w:name="List Table 5 Dark Accent 6" w:uiPriority="50"/>
-    <w:lsdException w:name="List Table 6 Colorful Accent 6" w:uiPriority="51"/>
-    <w:lsdException w:name="List Table 7 Colorful Accent 6" w:uiPriority="52"/>
-    <w:lsdException w:name="Mention" w:semiHidden="1" w:unhideWhenUsed="1"/>
-    <w:lsdException w:name="Smart Hyperlink" w:semiHidden="1" w:unhideWhenUsed="1"/>
-    <w:lsdException w:name="Hashtag" w:semiHidden="1" w:unhideWhenUsed="1"/>
-    <w:lsdException w:name="Unresolved Mention" w:semiHidden="1" w:unhideWhenUsed="1"/>
-    <w:lsdException w:name="Smart Link" w:semiHidden="1" w:unhideWhenUsed="1"/>
-  </w:latentStyles>
-  <w:style w:type="paragraph" w:default="1" w:styleId="Normal">
-    <w:name w:val="Normal"/>
-    <w:qFormat/>
-  </w:style>
-  <w:style w:type="character" w:default="1" w:styleId="DefaultParagraphFont">
-    <w:name w:val="Default Paragraph Font"/>
-    <w:uiPriority w:val="1"/>
-    <w:semiHidden/>
-    <w:unhideWhenUsed/>
-  </w:style>
-  <w:style w:type="table" w:default="1" w:styleId="TableNormal">
-    <w:name w:val="Normal Table"/>
-    <w:uiPriority w:val="99"/>
-    <w:semiHidden/>
-    <w:unhideWhenUsed/>
-    <w:tblPr>
-      <w:tblInd w:w="0" w:type="dxa"/>
-      <w:tblCellMar>
-        <w:top w:w="0" w:type="dxa"/>
-        <w:left w:w="108" w:type="dxa"/>
-        <w:bottom w:w="0" w:type="dxa"/>
-        <w:right w:w="108" w:type="dxa"/>
-      </w:tblCellMar>
-    </w:tblPr>
-  </w:style>
-  <w:style w:type="numbering" w:default="1" w:styleId="NoList">
-    <w:name w:val="No List"/>
-    <w:uiPriority w:val="99"/>
-    <w:semiHidden/>
-    <w:unhideWhenUsed/>
-  </w:style>
-  <w:style w:type="character" w:styleId="PlaceholderText">
-    <w:name w:val="Placeholder Text"/>
-    <w:basedOn w:val="DefaultParagraphFont"/>
-    <w:uiPriority w:val="99"/>
-    <w:semiHidden/>
-    <w:rsid w:val="00B83C8F"/>
-    <w:rPr>
-      <w:color w:val="808080"/>
-    </w:rPr>
-  </w:style>
-  <w:style w:type="paragraph" w:customStyle="1" w:styleId="0B2FEA6D243E874C80D1900F8ED82F83">
-    <w:name w:val="0B2FEA6D243E874C80D1900F8ED82F83"/>
-    <w:rsid w:val="00B83C8F"/>
-  </w:style>
-</w:styles>
-</file>
-
-<file path=word/glossary/webSettings.xml><?xml version="1.0" encoding="utf-8"?>
-<w:webSettings xmlns:mc="http://schemas.openxmlformats.org/markup-compatibility/2006" xmlns:r="http://schemas.openxmlformats.org/officeDocument/2006/relationships" xmlns:w="http://schemas.openxmlformats.org/wordprocessingml/2006/main" xmlns:w14="http://schemas.microsoft.com/office/word/2010/wordml" xmlns:w15="http://schemas.microsoft.com/office/word/2012/wordml" xmlns:w16cex="http://schemas.microsoft.com/office/word/2018/wordml/cex" xmlns:w16cid="http://schemas.microsoft.com/office/word/2016/wordml/cid" xmlns:w16="http://schemas.microsoft.com/office/word/2018/wordml" xmlns:w16sdtdh="http://schemas.microsoft.com/office/word/2020/wordml/sdtdatahash" xmlns:w16se="http://schemas.microsoft.com/office/word/2015/wordml/symex" mc:Ignorable="w14 w15 w16se w16cid w16 w16cex w16sdtdh">
-  <w:optimizeForBrowser/>
-  <w:allowPNG/>
-</w:webSettings>
-</file>
-
 <file path=word/theme/theme1.xml><?xml version="1.0" encoding="utf-8"?>
 <a:theme xmlns:a="http://schemas.openxmlformats.org/drawingml/2006/main" name="Office Theme">
   <a:themeElements>

--- a/relazione/Leaf Classification and Recognition.docx
+++ b/relazione/Leaf Classification and Recognition.docx
@@ -120,7 +120,34 @@
           <w:szCs w:val="28"/>
           <w:lang w:val="it-IT"/>
         </w:rPr>
-        <w:t xml:space="preserve"> 2021/22</w:t>
+        <w:t xml:space="preserve"> 202</w:t>
+      </w:r>
+      <w:r>
+        <w:rPr>
+          <w:rFonts w:ascii="Avenir Next LT Pro" w:hAnsi="Avenir Next LT Pro"/>
+          <w:sz w:val="28"/>
+          <w:szCs w:val="28"/>
+          <w:lang w:val="it-IT"/>
+        </w:rPr>
+        <w:t>0</w:t>
+      </w:r>
+      <w:r>
+        <w:rPr>
+          <w:rFonts w:ascii="Avenir Next LT Pro" w:hAnsi="Avenir Next LT Pro"/>
+          <w:sz w:val="28"/>
+          <w:szCs w:val="28"/>
+          <w:lang w:val="it-IT"/>
+        </w:rPr>
+        <w:t>/</w:t>
+      </w:r>
+      <w:r>
+        <w:rPr>
+          <w:rFonts w:ascii="Avenir Next LT Pro" w:hAnsi="Avenir Next LT Pro"/>
+          <w:sz w:val="28"/>
+          <w:szCs w:val="28"/>
+          <w:lang w:val="it-IT"/>
+        </w:rPr>
+        <w:t>21</w:t>
       </w:r>
     </w:p>
     <w:p>
@@ -7119,12 +7146,9 @@
       </w:r>
     </w:p>
     <w:sectPr>
-      <w:headerReference w:type="even" r:id="rId22"/>
-      <w:headerReference w:type="default" r:id="rId23"/>
-      <w:footerReference w:type="even" r:id="rId24"/>
-      <w:footerReference w:type="default" r:id="rId25"/>
-      <w:headerReference w:type="first" r:id="rId26"/>
-      <w:footerReference w:type="first" r:id="rId27"/>
+      <w:headerReference w:type="default" r:id="rId22"/>
+      <w:footerReference w:type="even" r:id="rId23"/>
+      <w:footerReference w:type="default" r:id="rId24"/>
       <w:pgSz w:w="11906" w:h="16838"/>
       <w:pgMar w:top="1440" w:right="1440" w:bottom="1440" w:left="1440" w:header="708" w:footer="708" w:gutter="0"/>
       <w:cols w:space="708"/>
@@ -7279,16 +7303,6 @@
 </w:ftr>
 </file>
 
-<file path=word/footer3.xml><?xml version="1.0" encoding="utf-8"?>
-<w:ftr xmlns:wpc="http://schemas.microsoft.com/office/word/2010/wordprocessingCanvas" xmlns:cx="http://schemas.microsoft.com/office/drawing/2014/chartex" xmlns:cx1="http://schemas.microsoft.com/office/drawing/2015/9/8/chartex" xmlns:cx2="http://schemas.microsoft.com/office/drawing/2015/10/21/chartex" xmlns:cx3="http://schemas.microsoft.com/office/drawing/2016/5/9/chartex" xmlns:cx4="http://schemas.microsoft.com/office/drawing/2016/5/10/chartex" xmlns:cx5="http://schemas.microsoft.com/office/drawing/2016/5/11/chartex" xmlns:cx6="http://schemas.microsoft.com/office/drawing/2016/5/12/chartex" xmlns:cx7="http://schemas.microsoft.com/office/drawing/2016/5/13/chartex" xmlns:cx8="http://schemas.microsoft.com/office/drawing/2016/5/14/chartex" xmlns:mc="http://schemas.openxmlformats.org/markup-compatibility/2006" xmlns:aink="http://schemas.microsoft.com/office/drawing/2016/ink" xmlns:am3d="http://schemas.microsoft.com/office/drawing/2017/model3d" xmlns:o="urn:schemas-microsoft-com:office:office" xmlns:r="http://schemas.openxmlformats.org/officeDocument/2006/relationships" xmlns:m="http://schemas.openxmlformats.org/officeDocument/2006/math" xmlns:v="urn:schemas-microsoft-com:vml" xmlns:wp14="http://schemas.microsoft.com/office/word/2010/wordprocessingDrawing" xmlns:wp="http://schemas.openxmlformats.org/drawingml/2006/wordprocessingDrawing" xmlns:w10="urn:schemas-microsoft-com:office:word" xmlns:w="http://schemas.openxmlformats.org/wordprocessingml/2006/main" xmlns:w14="http://schemas.microsoft.com/office/word/2010/wordml" xmlns:w15="http://schemas.microsoft.com/office/word/2012/wordml" xmlns:w16cex="http://schemas.microsoft.com/office/word/2018/wordml/cex" xmlns:w16cid="http://schemas.microsoft.com/office/word/2016/wordml/cid" xmlns:w16="http://schemas.microsoft.com/office/word/2018/wordml" xmlns:w16sdtdh="http://schemas.microsoft.com/office/word/2020/wordml/sdtdatahash" xmlns:w16se="http://schemas.microsoft.com/office/word/2015/wordml/symex" xmlns:wpg="http://schemas.microsoft.com/office/word/2010/wordprocessingGroup" xmlns:wpi="http://schemas.microsoft.com/office/word/2010/wordprocessingInk" xmlns:wne="http://schemas.microsoft.com/office/word/2006/wordml" xmlns:wps="http://schemas.microsoft.com/office/word/2010/wordprocessingShape" mc:Ignorable="w14 w15 w16se w16cid w16 w16cex w16sdtdh wp14">
-  <w:p>
-    <w:pPr>
-      <w:pStyle w:val="Footer"/>
-    </w:pPr>
-  </w:p>
-</w:ftr>
-</file>
-
 <file path=word/footnotes.xml><?xml version="1.0" encoding="utf-8"?>
 <w:footnotes xmlns:wpc="http://schemas.microsoft.com/office/word/2010/wordprocessingCanvas" xmlns:cx="http://schemas.microsoft.com/office/drawing/2014/chartex" xmlns:cx1="http://schemas.microsoft.com/office/drawing/2015/9/8/chartex" xmlns:cx2="http://schemas.microsoft.com/office/drawing/2015/10/21/chartex" xmlns:cx3="http://schemas.microsoft.com/office/drawing/2016/5/9/chartex" xmlns:cx4="http://schemas.microsoft.com/office/drawing/2016/5/10/chartex" xmlns:cx5="http://schemas.microsoft.com/office/drawing/2016/5/11/chartex" xmlns:cx6="http://schemas.microsoft.com/office/drawing/2016/5/12/chartex" xmlns:cx7="http://schemas.microsoft.com/office/drawing/2016/5/13/chartex" xmlns:cx8="http://schemas.microsoft.com/office/drawing/2016/5/14/chartex" xmlns:mc="http://schemas.openxmlformats.org/markup-compatibility/2006" xmlns:aink="http://schemas.microsoft.com/office/drawing/2016/ink" xmlns:am3d="http://schemas.microsoft.com/office/drawing/2017/model3d" xmlns:o="urn:schemas-microsoft-com:office:office" xmlns:r="http://schemas.openxmlformats.org/officeDocument/2006/relationships" xmlns:m="http://schemas.openxmlformats.org/officeDocument/2006/math" xmlns:v="urn:schemas-microsoft-com:vml" xmlns:wp14="http://schemas.microsoft.com/office/word/2010/wordprocessingDrawing" xmlns:wp="http://schemas.openxmlformats.org/drawingml/2006/wordprocessingDrawing" xmlns:w10="urn:schemas-microsoft-com:office:word" xmlns:w="http://schemas.openxmlformats.org/wordprocessingml/2006/main" xmlns:w14="http://schemas.microsoft.com/office/word/2010/wordml" xmlns:w15="http://schemas.microsoft.com/office/word/2012/wordml" xmlns:w16cex="http://schemas.microsoft.com/office/word/2018/wordml/cex" xmlns:w16cid="http://schemas.microsoft.com/office/word/2016/wordml/cid" xmlns:w16="http://schemas.microsoft.com/office/word/2018/wordml" xmlns:w16sdtdh="http://schemas.microsoft.com/office/word/2020/wordml/sdtdatahash" xmlns:w16se="http://schemas.microsoft.com/office/word/2015/wordml/symex" xmlns:wpg="http://schemas.microsoft.com/office/word/2010/wordprocessingGroup" xmlns:wpi="http://schemas.microsoft.com/office/word/2010/wordprocessingInk" xmlns:wne="http://schemas.microsoft.com/office/word/2006/wordml" xmlns:wps="http://schemas.microsoft.com/office/word/2010/wordprocessingShape" mc:Ignorable="w14 w15 w16se w16cid w16 w16cex w16sdtdh wp14">
   <w:footnote w:type="separator" w:id="-1">
@@ -7309,16 +7323,6 @@
 </file>
 
 <file path=word/header1.xml><?xml version="1.0" encoding="utf-8"?>
-<w:hdr xmlns:wpc="http://schemas.microsoft.com/office/word/2010/wordprocessingCanvas" xmlns:cx="http://schemas.microsoft.com/office/drawing/2014/chartex" xmlns:cx1="http://schemas.microsoft.com/office/drawing/2015/9/8/chartex" xmlns:cx2="http://schemas.microsoft.com/office/drawing/2015/10/21/chartex" xmlns:cx3="http://schemas.microsoft.com/office/drawing/2016/5/9/chartex" xmlns:cx4="http://schemas.microsoft.com/office/drawing/2016/5/10/chartex" xmlns:cx5="http://schemas.microsoft.com/office/drawing/2016/5/11/chartex" xmlns:cx6="http://schemas.microsoft.com/office/drawing/2016/5/12/chartex" xmlns:cx7="http://schemas.microsoft.com/office/drawing/2016/5/13/chartex" xmlns:cx8="http://schemas.microsoft.com/office/drawing/2016/5/14/chartex" xmlns:mc="http://schemas.openxmlformats.org/markup-compatibility/2006" xmlns:aink="http://schemas.microsoft.com/office/drawing/2016/ink" xmlns:am3d="http://schemas.microsoft.com/office/drawing/2017/model3d" xmlns:o="urn:schemas-microsoft-com:office:office" xmlns:r="http://schemas.openxmlformats.org/officeDocument/2006/relationships" xmlns:m="http://schemas.openxmlformats.org/officeDocument/2006/math" xmlns:v="urn:schemas-microsoft-com:vml" xmlns:wp14="http://schemas.microsoft.com/office/word/2010/wordprocessingDrawing" xmlns:wp="http://schemas.openxmlformats.org/drawingml/2006/wordprocessingDrawing" xmlns:w10="urn:schemas-microsoft-com:office:word" xmlns:w="http://schemas.openxmlformats.org/wordprocessingml/2006/main" xmlns:w14="http://schemas.microsoft.com/office/word/2010/wordml" xmlns:w15="http://schemas.microsoft.com/office/word/2012/wordml" xmlns:w16cex="http://schemas.microsoft.com/office/word/2018/wordml/cex" xmlns:w16cid="http://schemas.microsoft.com/office/word/2016/wordml/cid" xmlns:w16="http://schemas.microsoft.com/office/word/2018/wordml" xmlns:w16sdtdh="http://schemas.microsoft.com/office/word/2020/wordml/sdtdatahash" xmlns:w16se="http://schemas.microsoft.com/office/word/2015/wordml/symex" xmlns:wpg="http://schemas.microsoft.com/office/word/2010/wordprocessingGroup" xmlns:wpi="http://schemas.microsoft.com/office/word/2010/wordprocessingInk" xmlns:wne="http://schemas.microsoft.com/office/word/2006/wordml" xmlns:wps="http://schemas.microsoft.com/office/word/2010/wordprocessingShape" mc:Ignorable="w14 w15 w16se w16cid w16 w16cex w16sdtdh wp14">
-  <w:p>
-    <w:pPr>
-      <w:pStyle w:val="Header"/>
-    </w:pPr>
-  </w:p>
-</w:hdr>
-</file>
-
-<file path=word/header2.xml><?xml version="1.0" encoding="utf-8"?>
 <w:hdr xmlns:wpc="http://schemas.microsoft.com/office/word/2010/wordprocessingCanvas" xmlns:cx="http://schemas.microsoft.com/office/drawing/2014/chartex" xmlns:cx1="http://schemas.microsoft.com/office/drawing/2015/9/8/chartex" xmlns:cx2="http://schemas.microsoft.com/office/drawing/2015/10/21/chartex" xmlns:cx3="http://schemas.microsoft.com/office/drawing/2016/5/9/chartex" xmlns:cx4="http://schemas.microsoft.com/office/drawing/2016/5/10/chartex" xmlns:cx5="http://schemas.microsoft.com/office/drawing/2016/5/11/chartex" xmlns:cx6="http://schemas.microsoft.com/office/drawing/2016/5/12/chartex" xmlns:cx7="http://schemas.microsoft.com/office/drawing/2016/5/13/chartex" xmlns:cx8="http://schemas.microsoft.com/office/drawing/2016/5/14/chartex" xmlns:mc="http://schemas.openxmlformats.org/markup-compatibility/2006" xmlns:aink="http://schemas.microsoft.com/office/drawing/2016/ink" xmlns:am3d="http://schemas.microsoft.com/office/drawing/2017/model3d" xmlns:o="urn:schemas-microsoft-com:office:office" xmlns:r="http://schemas.openxmlformats.org/officeDocument/2006/relationships" xmlns:m="http://schemas.openxmlformats.org/officeDocument/2006/math" xmlns:v="urn:schemas-microsoft-com:vml" xmlns:wp14="http://schemas.microsoft.com/office/word/2010/wordprocessingDrawing" xmlns:wp="http://schemas.openxmlformats.org/drawingml/2006/wordprocessingDrawing" xmlns:w10="urn:schemas-microsoft-com:office:word" xmlns:w="http://schemas.openxmlformats.org/wordprocessingml/2006/main" xmlns:w14="http://schemas.microsoft.com/office/word/2010/wordml" xmlns:w15="http://schemas.microsoft.com/office/word/2012/wordml" xmlns:w16cex="http://schemas.microsoft.com/office/word/2018/wordml/cex" xmlns:w16cid="http://schemas.microsoft.com/office/word/2016/wordml/cid" xmlns:w16="http://schemas.microsoft.com/office/word/2018/wordml" xmlns:w16sdtdh="http://schemas.microsoft.com/office/word/2020/wordml/sdtdatahash" xmlns:w16se="http://schemas.microsoft.com/office/word/2015/wordml/symex" xmlns:wpg="http://schemas.microsoft.com/office/word/2010/wordprocessingGroup" xmlns:wpi="http://schemas.microsoft.com/office/word/2010/wordprocessingInk" xmlns:wne="http://schemas.microsoft.com/office/word/2006/wordml" xmlns:wps="http://schemas.microsoft.com/office/word/2010/wordprocessingShape" mc:Ignorable="w14 w15 w16se w16cid w16 w16cex w16sdtdh wp14">
   <w:p>
     <w:pPr>
@@ -7352,15 +7356,7 @@
         <w:sz w:val="18"/>
         <w:szCs w:val="18"/>
       </w:rPr>
-      <w:t xml:space="preserve">Leaf Classification and </w:t>
-    </w:r>
-    <w:r>
-      <w:rPr>
-        <w:rFonts w:ascii="Avenir Next LT Pro" w:hAnsi="Avenir Next LT Pro"/>
-        <w:sz w:val="18"/>
-        <w:szCs w:val="18"/>
-      </w:rPr>
-      <w:t>Recognition</w:t>
+      <w:t>Leaf Classification and Recognition</w:t>
     </w:r>
     <w:r>
       <w:rPr>
@@ -7388,7 +7384,7 @@
         <w:szCs w:val="18"/>
         <w:lang w:val="it-IT"/>
       </w:rPr>
-      <w:t xml:space="preserve"> </w:t>
+      <w:t xml:space="preserve"> 20</w:t>
     </w:r>
     <w:r>
       <w:rPr>
@@ -7397,18 +7393,8 @@
         <w:szCs w:val="18"/>
         <w:lang w:val="it-IT"/>
       </w:rPr>
-      <w:t>2021/2022</w:t>
+      <w:t>20/21</w:t>
     </w:r>
-  </w:p>
-</w:hdr>
-</file>
-
-<file path=word/header3.xml><?xml version="1.0" encoding="utf-8"?>
-<w:hdr xmlns:wpc="http://schemas.microsoft.com/office/word/2010/wordprocessingCanvas" xmlns:cx="http://schemas.microsoft.com/office/drawing/2014/chartex" xmlns:cx1="http://schemas.microsoft.com/office/drawing/2015/9/8/chartex" xmlns:cx2="http://schemas.microsoft.com/office/drawing/2015/10/21/chartex" xmlns:cx3="http://schemas.microsoft.com/office/drawing/2016/5/9/chartex" xmlns:cx4="http://schemas.microsoft.com/office/drawing/2016/5/10/chartex" xmlns:cx5="http://schemas.microsoft.com/office/drawing/2016/5/11/chartex" xmlns:cx6="http://schemas.microsoft.com/office/drawing/2016/5/12/chartex" xmlns:cx7="http://schemas.microsoft.com/office/drawing/2016/5/13/chartex" xmlns:cx8="http://schemas.microsoft.com/office/drawing/2016/5/14/chartex" xmlns:mc="http://schemas.openxmlformats.org/markup-compatibility/2006" xmlns:aink="http://schemas.microsoft.com/office/drawing/2016/ink" xmlns:am3d="http://schemas.microsoft.com/office/drawing/2017/model3d" xmlns:o="urn:schemas-microsoft-com:office:office" xmlns:r="http://schemas.openxmlformats.org/officeDocument/2006/relationships" xmlns:m="http://schemas.openxmlformats.org/officeDocument/2006/math" xmlns:v="urn:schemas-microsoft-com:vml" xmlns:wp14="http://schemas.microsoft.com/office/word/2010/wordprocessingDrawing" xmlns:wp="http://schemas.openxmlformats.org/drawingml/2006/wordprocessingDrawing" xmlns:w10="urn:schemas-microsoft-com:office:word" xmlns:w="http://schemas.openxmlformats.org/wordprocessingml/2006/main" xmlns:w14="http://schemas.microsoft.com/office/word/2010/wordml" xmlns:w15="http://schemas.microsoft.com/office/word/2012/wordml" xmlns:w16cex="http://schemas.microsoft.com/office/word/2018/wordml/cex" xmlns:w16cid="http://schemas.microsoft.com/office/word/2016/wordml/cid" xmlns:w16="http://schemas.microsoft.com/office/word/2018/wordml" xmlns:w16sdtdh="http://schemas.microsoft.com/office/word/2020/wordml/sdtdatahash" xmlns:w16se="http://schemas.microsoft.com/office/word/2015/wordml/symex" xmlns:wpg="http://schemas.microsoft.com/office/word/2010/wordprocessingGroup" xmlns:wpi="http://schemas.microsoft.com/office/word/2010/wordprocessingInk" xmlns:wne="http://schemas.microsoft.com/office/word/2006/wordml" xmlns:wps="http://schemas.microsoft.com/office/word/2010/wordprocessingShape" mc:Ignorable="w14 w15 w16se w16cid w16 w16cex w16sdtdh wp14">
-  <w:p>
-    <w:pPr>
-      <w:pStyle w:val="Header"/>
-    </w:pPr>
   </w:p>
 </w:hdr>
 </file>
